--- a/doc/Example/Uso Librería PGE en una aplicación.docx
+++ b/doc/Example/Uso Librería PGE en una aplicación.docx
@@ -256,41 +256,7 @@
           <w:u w:val="none"/>
           <w:lang w:val="es-MX"/>
         </w:rPr>
-        <w:t xml:space="preserve">El presente documento ilustra, por medio de una aplicación de ejemplo cuyos fuentes se encuentran en </w:t>
-      </w:r>
-      <w:r>
-        <w:rPr>
-          <w:rFonts w:eastAsia="Calibri" w:cs="Calibri"/>
-          <w:b w:val="false"/>
-          <w:bCs w:val="false"/>
-          <w:i w:val="false"/>
-          <w:iCs w:val="false"/>
-          <w:strike w:val="false"/>
-          <w:dstrike w:val="false"/>
-          <w:color w:val="000000" w:themeColor="text1" w:themeShade="ff" w:themeTint="ff"/>
-          <w:sz w:val="22"/>
-          <w:szCs w:val="22"/>
-          <w:u w:val="none"/>
-          <w:lang w:val="es-MX"/>
-        </w:rPr>
-        <w:t>la carpeta _fuentes</w:t>
-      </w:r>
-      <w:r>
-        <w:rPr>
-          <w:rFonts w:eastAsia="Calibri" w:cs="Calibri"/>
-          <w:b w:val="false"/>
-          <w:bCs w:val="false"/>
-          <w:i w:val="false"/>
-          <w:iCs w:val="false"/>
-          <w:strike w:val="false"/>
-          <w:dstrike w:val="false"/>
-          <w:color w:val="000000" w:themeColor="text1" w:themeShade="ff" w:themeTint="ff"/>
-          <w:sz w:val="22"/>
-          <w:szCs w:val="22"/>
-          <w:u w:val="none"/>
-          <w:lang w:val="es-MX"/>
-        </w:rPr>
-        <w:t xml:space="preserve"> en https://github.com/AGESIC-UY/cliente-java-plataforma-interoperabilidad/tree/v4.0/doc/example, el uso de la librería facilitada por AGESIC para facilitar el consumo de servicios de PDI, cuya última versión se puede obtener </w:t>
+        <w:t xml:space="preserve">El presente documento ilustra, por medio de una aplicación de ejemplo cuyos fuentes se encuentran en la carpeta _fuentes en https://github.com/AGESIC-UY/cliente-java-plataforma-interoperabilidad/tree/v4.0/doc/example, el uso de la librería facilitada por AGESIC para facilitar el consumo de servicios de PDI, cuya última versión se puede obtener </w:t>
       </w:r>
       <w:hyperlink r:id="rId2">
         <w:r>
@@ -410,75 +376,7 @@
           <w:u w:val="none"/>
           <w:lang w:val="es-MX"/>
         </w:rPr>
-        <w:t>Verá que la aplicación contiene la lógica para invocar ciertos servicios, pero al ejecutar los servicios estos no traerán información, ya que por cuestiones de seguridad se omiti</w:t>
-      </w:r>
-      <w:r>
-        <w:rPr>
-          <w:rFonts w:eastAsia="Calibri" w:cs="Calibri"/>
-          <w:b w:val="false"/>
-          <w:bCs w:val="false"/>
-          <w:i w:val="false"/>
-          <w:iCs w:val="false"/>
-          <w:strike w:val="false"/>
-          <w:dstrike w:val="false"/>
-          <w:color w:val="000000" w:themeColor="text1" w:themeShade="ff" w:themeTint="ff"/>
-          <w:sz w:val="22"/>
-          <w:szCs w:val="22"/>
-          <w:u w:val="none"/>
-          <w:lang w:val="es-MX"/>
-        </w:rPr>
-        <w:t>ó</w:t>
-      </w:r>
-      <w:r>
-        <w:rPr>
-          <w:rFonts w:eastAsia="Calibri" w:cs="Calibri"/>
-          <w:b w:val="false"/>
-          <w:bCs w:val="false"/>
-          <w:i w:val="false"/>
-          <w:iCs w:val="false"/>
-          <w:strike w:val="false"/>
-          <w:dstrike w:val="false"/>
-          <w:color w:val="000000" w:themeColor="text1" w:themeShade="ff" w:themeTint="ff"/>
-          <w:sz w:val="22"/>
-          <w:szCs w:val="22"/>
-          <w:u w:val="none"/>
-          <w:lang w:val="es-MX"/>
-        </w:rPr>
-        <w:t xml:space="preserve"> la publicación de certificados , </w:t>
-      </w:r>
-      <w:r>
-        <w:rPr>
-          <w:rFonts w:eastAsia="Calibri" w:cs="Calibri"/>
-          <w:b w:val="false"/>
-          <w:bCs w:val="false"/>
-          <w:i w:val="false"/>
-          <w:iCs w:val="false"/>
-          <w:strike w:val="false"/>
-          <w:dstrike w:val="false"/>
-          <w:color w:val="000000" w:themeColor="text1" w:themeShade="ff" w:themeTint="ff"/>
-          <w:sz w:val="22"/>
-          <w:szCs w:val="22"/>
-          <w:u w:val="none"/>
-          <w:lang w:val="es-MX"/>
-        </w:rPr>
-        <w:t>trustores y keystores que irían en la carpeta _fuentes/pge</w:t>
-      </w:r>
-      <w:r>
-        <w:rPr>
-          <w:rFonts w:eastAsia="Calibri" w:cs="Calibri"/>
-          <w:b w:val="false"/>
-          <w:bCs w:val="false"/>
-          <w:i w:val="false"/>
-          <w:iCs w:val="false"/>
-          <w:strike w:val="false"/>
-          <w:dstrike w:val="false"/>
-          <w:color w:val="000000" w:themeColor="text1" w:themeShade="ff" w:themeTint="ff"/>
-          <w:sz w:val="22"/>
-          <w:szCs w:val="22"/>
-          <w:u w:val="none"/>
-          <w:lang w:val="es-MX"/>
-        </w:rPr>
-        <w:t xml:space="preserve">.  </w:t>
+        <w:t xml:space="preserve">Verá que la aplicación contiene la lógica para invocar ciertos servicios, pero al ejecutar los servicios estos no traerán información, ya que por cuestiones de seguridad se omitió la publicación de certificados , trustores y keystores que irían en la carpeta _fuentes/pge.  </w:t>
       </w:r>
     </w:p>
     <w:p>
@@ -7333,10 +7231,2002 @@
         <w:br/>
       </w:r>
     </w:p>
+    <w:p>
+      <w:pPr>
+        <w:pStyle w:val="Normal"/>
+        <w:widowControl/>
+        <w:bidi w:val="0"/>
+        <w:spacing w:lineRule="auto" w:line="259" w:before="0" w:after="160"/>
+        <w:jc w:val="left"/>
+        <w:rPr/>
+      </w:pPr>
+      <w:r>
+        <w:rPr/>
+        <w:t>Se deben configurar pragmáticamente a nivel de sistema los certificados, a continuación se muestra un ejemplo en  Springboot.</w:t>
+      </w:r>
+    </w:p>
+    <w:p>
+      <w:pPr>
+        <w:pStyle w:val="Normal"/>
+        <w:widowControl/>
+        <w:bidi w:val="0"/>
+        <w:spacing w:lineRule="auto" w:line="259" w:before="0" w:after="160"/>
+        <w:jc w:val="left"/>
+        <w:rPr/>
+      </w:pPr>
+      <w:r>
+        <w:rPr/>
+      </w:r>
+    </w:p>
+    <w:p>
+      <w:pPr>
+        <w:pStyle w:val="Normal"/>
+        <w:widowControl/>
+        <w:bidi w:val="0"/>
+        <w:spacing w:lineRule="auto" w:line="259" w:before="0" w:after="160"/>
+        <w:jc w:val="left"/>
+        <w:rPr/>
+      </w:pPr>
+      <w:r>
+        <w:rPr/>
+      </w:r>
+    </w:p>
+    <w:p>
+      <w:pPr>
+        <w:sectPr>
+          <w:headerReference w:type="default" r:id="rId3"/>
+          <w:footerReference w:type="default" r:id="rId4"/>
+          <w:type w:val="nextPage"/>
+          <w:pgSz w:w="11906" w:h="16838"/>
+          <w:pgMar w:left="1701" w:right="1701" w:header="708" w:top="1417" w:footer="708" w:bottom="1417" w:gutter="0"/>
+          <w:pgNumType w:fmt="decimal"/>
+          <w:formProt w:val="false"/>
+          <w:textDirection w:val="lrTb"/>
+          <w:docGrid w:type="default" w:linePitch="360" w:charSpace="4096"/>
+        </w:sectPr>
+      </w:pPr>
+    </w:p>
+    <w:tbl>
+      <w:tblPr>
+        <w:tblW w:w="8504" w:type="dxa"/>
+        <w:jc w:val="left"/>
+        <w:tblInd w:w="0" w:type="dxa"/>
+        <w:tblBorders/>
+        <w:tblCellMar>
+          <w:top w:w="28" w:type="dxa"/>
+          <w:left w:w="28" w:type="dxa"/>
+          <w:bottom w:w="28" w:type="dxa"/>
+          <w:right w:w="28" w:type="dxa"/>
+        </w:tblCellMar>
+      </w:tblPr>
+      <w:tblGrid>
+        <w:gridCol w:w="8504"/>
+      </w:tblGrid>
+      <w:tr>
+        <w:trPr/>
+        <w:tc>
+          <w:tcPr>
+            <w:tcW w:w="8504" w:type="dxa"/>
+            <w:tcBorders/>
+            <w:shd w:fill="auto" w:val="clear"/>
+          </w:tcPr>
+          <w:p>
+            <w:pPr>
+              <w:pStyle w:val="Contenidodelatabla"/>
+              <w:spacing w:before="0" w:after="160"/>
+              <w:rPr>
+                <w:sz w:val="4"/>
+                <w:szCs w:val="4"/>
+              </w:rPr>
+            </w:pPr>
+            <w:r>
+              <w:rPr>
+                <w:sz w:val="4"/>
+                <w:szCs w:val="4"/>
+              </w:rPr>
+            </w:r>
+          </w:p>
+        </w:tc>
+      </w:tr>
+      <w:tr>
+        <w:trPr/>
+        <w:tc>
+          <w:tcPr>
+            <w:tcW w:w="8504" w:type="dxa"/>
+            <w:tcBorders/>
+            <w:shd w:fill="auto" w:val="clear"/>
+            <w:tcMar>
+              <w:top w:w="0" w:type="dxa"/>
+              <w:left w:w="0" w:type="dxa"/>
+              <w:bottom w:w="0" w:type="dxa"/>
+              <w:right w:w="0" w:type="dxa"/>
+            </w:tcMar>
+            <w:vAlign w:val="center"/>
+          </w:tcPr>
+          <w:p>
+            <w:pPr>
+              <w:pStyle w:val="Contenidodelatabla"/>
+              <w:spacing w:before="0" w:after="160"/>
+              <w:rPr>
+                <w:sz w:val="4"/>
+                <w:szCs w:val="4"/>
+              </w:rPr>
+            </w:pPr>
+            <w:r>
+              <w:rPr>
+                <w:sz w:val="4"/>
+                <w:szCs w:val="4"/>
+              </w:rPr>
+            </w:r>
+            <w:bookmarkStart w:id="0" w:name="L3"/>
+            <w:bookmarkStart w:id="1" w:name="L3"/>
+            <w:bookmarkEnd w:id="1"/>
+          </w:p>
+        </w:tc>
+      </w:tr>
+      <w:tr>
+        <w:trPr/>
+        <w:tc>
+          <w:tcPr>
+            <w:tcW w:w="8504" w:type="dxa"/>
+            <w:tcBorders/>
+            <w:shd w:fill="auto" w:val="clear"/>
+            <w:tcMar>
+              <w:top w:w="0" w:type="dxa"/>
+              <w:left w:w="0" w:type="dxa"/>
+              <w:bottom w:w="0" w:type="dxa"/>
+              <w:right w:w="0" w:type="dxa"/>
+            </w:tcMar>
+            <w:vAlign w:val="center"/>
+          </w:tcPr>
+          <w:p>
+            <w:pPr>
+              <w:pStyle w:val="Contenidodelatabla"/>
+              <w:spacing w:lineRule="atLeast" w:line="300" w:before="0" w:after="160"/>
+              <w:rPr>
+                <w:rFonts w:ascii="ui-monospace;SFMono-Regular;SF Mono;Menlo;Consolas;Liberation Mono;monospace" w:hAnsi="ui-monospace;SFMono-Regular;SF Mono;Menlo;Consolas;Liberation Mono;monospace"/>
+                <w:sz w:val="18"/>
+              </w:rPr>
+            </w:pPr>
+            <w:r>
+              <w:rPr>
+                <w:rFonts w:ascii="ui-monospace;SFMono-Regular;SF Mono;Menlo;Consolas;Liberation Mono;monospace" w:hAnsi="ui-monospace;SFMono-Regular;SF Mono;Menlo;Consolas;Liberation Mono;monospace"/>
+                <w:sz w:val="18"/>
+              </w:rPr>
+              <w:t>import org.slf4j.Logger;</w:t>
+            </w:r>
+            <w:bookmarkStart w:id="2" w:name="L4"/>
+            <w:bookmarkEnd w:id="2"/>
+          </w:p>
+        </w:tc>
+      </w:tr>
+      <w:tr>
+        <w:trPr/>
+        <w:tc>
+          <w:tcPr>
+            <w:tcW w:w="8504" w:type="dxa"/>
+            <w:tcBorders/>
+            <w:shd w:fill="auto" w:val="clear"/>
+            <w:tcMar>
+              <w:top w:w="0" w:type="dxa"/>
+              <w:left w:w="0" w:type="dxa"/>
+              <w:bottom w:w="0" w:type="dxa"/>
+              <w:right w:w="0" w:type="dxa"/>
+            </w:tcMar>
+            <w:vAlign w:val="center"/>
+          </w:tcPr>
+          <w:p>
+            <w:pPr>
+              <w:pStyle w:val="Contenidodelatabla"/>
+              <w:spacing w:lineRule="atLeast" w:line="300" w:before="0" w:after="160"/>
+              <w:rPr>
+                <w:rFonts w:ascii="ui-monospace;SFMono-Regular;SF Mono;Menlo;Consolas;Liberation Mono;monospace" w:hAnsi="ui-monospace;SFMono-Regular;SF Mono;Menlo;Consolas;Liberation Mono;monospace"/>
+                <w:sz w:val="18"/>
+              </w:rPr>
+            </w:pPr>
+            <w:r>
+              <w:rPr>
+                <w:rFonts w:ascii="ui-monospace;SFMono-Regular;SF Mono;Menlo;Consolas;Liberation Mono;monospace" w:hAnsi="ui-monospace;SFMono-Regular;SF Mono;Menlo;Consolas;Liberation Mono;monospace"/>
+                <w:sz w:val="18"/>
+              </w:rPr>
+              <w:t>import org.slf4j.LoggerFactory;</w:t>
+            </w:r>
+            <w:bookmarkStart w:id="3" w:name="L5"/>
+            <w:bookmarkEnd w:id="3"/>
+          </w:p>
+        </w:tc>
+      </w:tr>
+      <w:tr>
+        <w:trPr/>
+        <w:tc>
+          <w:tcPr>
+            <w:tcW w:w="8504" w:type="dxa"/>
+            <w:tcBorders/>
+            <w:shd w:fill="auto" w:val="clear"/>
+            <w:tcMar>
+              <w:top w:w="0" w:type="dxa"/>
+              <w:left w:w="0" w:type="dxa"/>
+              <w:bottom w:w="0" w:type="dxa"/>
+              <w:right w:w="0" w:type="dxa"/>
+            </w:tcMar>
+            <w:vAlign w:val="center"/>
+          </w:tcPr>
+          <w:p>
+            <w:pPr>
+              <w:pStyle w:val="Contenidodelatabla"/>
+              <w:spacing w:lineRule="atLeast" w:line="300" w:before="0" w:after="160"/>
+              <w:rPr>
+                <w:rFonts w:ascii="ui-monospace;SFMono-Regular;SF Mono;Menlo;Consolas;Liberation Mono;monospace" w:hAnsi="ui-monospace;SFMono-Regular;SF Mono;Menlo;Consolas;Liberation Mono;monospace"/>
+                <w:sz w:val="18"/>
+              </w:rPr>
+            </w:pPr>
+            <w:r>
+              <w:rPr>
+                <w:rFonts w:ascii="ui-monospace;SFMono-Regular;SF Mono;Menlo;Consolas;Liberation Mono;monospace" w:hAnsi="ui-monospace;SFMono-Regular;SF Mono;Menlo;Consolas;Liberation Mono;monospace"/>
+                <w:sz w:val="18"/>
+              </w:rPr>
+              <w:t>import org.springframework.boot.SpringApplication;</w:t>
+            </w:r>
+            <w:bookmarkStart w:id="4" w:name="L6"/>
+            <w:bookmarkEnd w:id="4"/>
+          </w:p>
+        </w:tc>
+      </w:tr>
+      <w:tr>
+        <w:trPr/>
+        <w:tc>
+          <w:tcPr>
+            <w:tcW w:w="8504" w:type="dxa"/>
+            <w:tcBorders/>
+            <w:shd w:fill="auto" w:val="clear"/>
+            <w:tcMar>
+              <w:top w:w="0" w:type="dxa"/>
+              <w:left w:w="0" w:type="dxa"/>
+              <w:bottom w:w="0" w:type="dxa"/>
+              <w:right w:w="0" w:type="dxa"/>
+            </w:tcMar>
+            <w:vAlign w:val="center"/>
+          </w:tcPr>
+          <w:p>
+            <w:pPr>
+              <w:pStyle w:val="Contenidodelatabla"/>
+              <w:spacing w:lineRule="atLeast" w:line="300" w:before="0" w:after="160"/>
+              <w:rPr>
+                <w:rFonts w:ascii="ui-monospace;SFMono-Regular;SF Mono;Menlo;Consolas;Liberation Mono;monospace" w:hAnsi="ui-monospace;SFMono-Regular;SF Mono;Menlo;Consolas;Liberation Mono;monospace"/>
+                <w:sz w:val="18"/>
+              </w:rPr>
+            </w:pPr>
+            <w:r>
+              <w:rPr>
+                <w:rFonts w:ascii="ui-monospace;SFMono-Regular;SF Mono;Menlo;Consolas;Liberation Mono;monospace" w:hAnsi="ui-monospace;SFMono-Regular;SF Mono;Menlo;Consolas;Liberation Mono;monospace"/>
+                <w:sz w:val="18"/>
+              </w:rPr>
+              <w:t>import org.springframework.boot.autoconfigure.SpringBootApplication;</w:t>
+            </w:r>
+            <w:bookmarkStart w:id="5" w:name="L7"/>
+            <w:bookmarkEnd w:id="5"/>
+          </w:p>
+        </w:tc>
+      </w:tr>
+      <w:tr>
+        <w:trPr/>
+        <w:tc>
+          <w:tcPr>
+            <w:tcW w:w="8504" w:type="dxa"/>
+            <w:tcBorders/>
+            <w:shd w:fill="auto" w:val="clear"/>
+            <w:tcMar>
+              <w:top w:w="0" w:type="dxa"/>
+              <w:left w:w="0" w:type="dxa"/>
+              <w:bottom w:w="0" w:type="dxa"/>
+              <w:right w:w="0" w:type="dxa"/>
+            </w:tcMar>
+            <w:vAlign w:val="center"/>
+          </w:tcPr>
+          <w:p>
+            <w:pPr>
+              <w:pStyle w:val="Contenidodelatabla"/>
+              <w:spacing w:lineRule="atLeast" w:line="300" w:before="0" w:after="160"/>
+              <w:rPr>
+                <w:rFonts w:ascii="ui-monospace;SFMono-Regular;SF Mono;Menlo;Consolas;Liberation Mono;monospace" w:hAnsi="ui-monospace;SFMono-Regular;SF Mono;Menlo;Consolas;Liberation Mono;monospace"/>
+                <w:sz w:val="18"/>
+              </w:rPr>
+            </w:pPr>
+            <w:r>
+              <w:rPr>
+                <w:rFonts w:ascii="ui-monospace;SFMono-Regular;SF Mono;Menlo;Consolas;Liberation Mono;monospace" w:hAnsi="ui-monospace;SFMono-Regular;SF Mono;Menlo;Consolas;Liberation Mono;monospace"/>
+                <w:sz w:val="18"/>
+              </w:rPr>
+              <w:t>import org.springframework.cloud.openfeign.EnableFeignClients;</w:t>
+            </w:r>
+            <w:bookmarkStart w:id="6" w:name="L8"/>
+            <w:bookmarkEnd w:id="6"/>
+          </w:p>
+        </w:tc>
+      </w:tr>
+      <w:tr>
+        <w:trPr/>
+        <w:tc>
+          <w:tcPr>
+            <w:tcW w:w="8504" w:type="dxa"/>
+            <w:tcBorders/>
+            <w:shd w:fill="auto" w:val="clear"/>
+            <w:tcMar>
+              <w:top w:w="0" w:type="dxa"/>
+              <w:left w:w="0" w:type="dxa"/>
+              <w:bottom w:w="0" w:type="dxa"/>
+              <w:right w:w="0" w:type="dxa"/>
+            </w:tcMar>
+            <w:vAlign w:val="center"/>
+          </w:tcPr>
+          <w:p>
+            <w:pPr>
+              <w:pStyle w:val="Contenidodelatabla"/>
+              <w:spacing w:lineRule="atLeast" w:line="300" w:before="0" w:after="160"/>
+              <w:rPr>
+                <w:rFonts w:ascii="ui-monospace;SFMono-Regular;SF Mono;Menlo;Consolas;Liberation Mono;monospace" w:hAnsi="ui-monospace;SFMono-Regular;SF Mono;Menlo;Consolas;Liberation Mono;monospace"/>
+                <w:sz w:val="18"/>
+              </w:rPr>
+            </w:pPr>
+            <w:r>
+              <w:rPr>
+                <w:rFonts w:ascii="ui-monospace;SFMono-Regular;SF Mono;Menlo;Consolas;Liberation Mono;monospace" w:hAnsi="ui-monospace;SFMono-Regular;SF Mono;Menlo;Consolas;Liberation Mono;monospace"/>
+                <w:sz w:val="18"/>
+              </w:rPr>
+              <w:t>import org.springframework.context.annotation.Bean;</w:t>
+            </w:r>
+            <w:bookmarkStart w:id="7" w:name="L9"/>
+            <w:bookmarkEnd w:id="7"/>
+          </w:p>
+        </w:tc>
+      </w:tr>
+      <w:tr>
+        <w:trPr/>
+        <w:tc>
+          <w:tcPr>
+            <w:tcW w:w="8504" w:type="dxa"/>
+            <w:tcBorders/>
+            <w:shd w:fill="auto" w:val="clear"/>
+            <w:tcMar>
+              <w:top w:w="0" w:type="dxa"/>
+              <w:left w:w="0" w:type="dxa"/>
+              <w:bottom w:w="0" w:type="dxa"/>
+              <w:right w:w="0" w:type="dxa"/>
+            </w:tcMar>
+            <w:vAlign w:val="center"/>
+          </w:tcPr>
+          <w:p>
+            <w:pPr>
+              <w:pStyle w:val="Contenidodelatabla"/>
+              <w:spacing w:before="0" w:after="160"/>
+              <w:rPr>
+                <w:sz w:val="4"/>
+                <w:szCs w:val="4"/>
+              </w:rPr>
+            </w:pPr>
+            <w:r>
+              <w:rPr>
+                <w:sz w:val="4"/>
+                <w:szCs w:val="4"/>
+              </w:rPr>
+            </w:r>
+            <w:bookmarkStart w:id="8" w:name="L10"/>
+            <w:bookmarkStart w:id="9" w:name="L10"/>
+            <w:bookmarkEnd w:id="9"/>
+          </w:p>
+        </w:tc>
+      </w:tr>
+      <w:tr>
+        <w:trPr/>
+        <w:tc>
+          <w:tcPr>
+            <w:tcW w:w="8504" w:type="dxa"/>
+            <w:tcBorders/>
+            <w:shd w:fill="auto" w:val="clear"/>
+            <w:tcMar>
+              <w:top w:w="0" w:type="dxa"/>
+              <w:left w:w="0" w:type="dxa"/>
+              <w:bottom w:w="0" w:type="dxa"/>
+              <w:right w:w="0" w:type="dxa"/>
+            </w:tcMar>
+            <w:vAlign w:val="center"/>
+          </w:tcPr>
+          <w:p>
+            <w:pPr>
+              <w:pStyle w:val="Contenidodelatabla"/>
+              <w:spacing w:lineRule="atLeast" w:line="300" w:before="0" w:after="160"/>
+              <w:rPr>
+                <w:rFonts w:ascii="ui-monospace;SFMono-Regular;SF Mono;Menlo;Consolas;Liberation Mono;monospace" w:hAnsi="ui-monospace;SFMono-Regular;SF Mono;Menlo;Consolas;Liberation Mono;monospace"/>
+                <w:sz w:val="18"/>
+              </w:rPr>
+            </w:pPr>
+            <w:r>
+              <w:rPr>
+                <w:rFonts w:ascii="ui-monospace;SFMono-Regular;SF Mono;Menlo;Consolas;Liberation Mono;monospace" w:hAnsi="ui-monospace;SFMono-Regular;SF Mono;Menlo;Consolas;Liberation Mono;monospace"/>
+                <w:sz w:val="18"/>
+              </w:rPr>
+              <w:t>import springfox.documentation.builders.PathSelectors;</w:t>
+            </w:r>
+            <w:bookmarkStart w:id="10" w:name="L11"/>
+            <w:bookmarkEnd w:id="10"/>
+          </w:p>
+        </w:tc>
+      </w:tr>
+      <w:tr>
+        <w:trPr/>
+        <w:tc>
+          <w:tcPr>
+            <w:tcW w:w="8504" w:type="dxa"/>
+            <w:tcBorders/>
+            <w:shd w:fill="auto" w:val="clear"/>
+            <w:tcMar>
+              <w:top w:w="0" w:type="dxa"/>
+              <w:left w:w="0" w:type="dxa"/>
+              <w:bottom w:w="0" w:type="dxa"/>
+              <w:right w:w="0" w:type="dxa"/>
+            </w:tcMar>
+            <w:vAlign w:val="center"/>
+          </w:tcPr>
+          <w:p>
+            <w:pPr>
+              <w:pStyle w:val="Contenidodelatabla"/>
+              <w:spacing w:lineRule="atLeast" w:line="300" w:before="0" w:after="160"/>
+              <w:rPr>
+                <w:rFonts w:ascii="ui-monospace;SFMono-Regular;SF Mono;Menlo;Consolas;Liberation Mono;monospace" w:hAnsi="ui-monospace;SFMono-Regular;SF Mono;Menlo;Consolas;Liberation Mono;monospace"/>
+                <w:sz w:val="18"/>
+              </w:rPr>
+            </w:pPr>
+            <w:r>
+              <w:rPr>
+                <w:rFonts w:ascii="ui-monospace;SFMono-Regular;SF Mono;Menlo;Consolas;Liberation Mono;monospace" w:hAnsi="ui-monospace;SFMono-Regular;SF Mono;Menlo;Consolas;Liberation Mono;monospace"/>
+                <w:sz w:val="18"/>
+              </w:rPr>
+              <w:t>import springfox.documentation.builders.RequestHandlerSelectors;</w:t>
+            </w:r>
+            <w:bookmarkStart w:id="11" w:name="L12"/>
+            <w:bookmarkEnd w:id="11"/>
+          </w:p>
+        </w:tc>
+      </w:tr>
+      <w:tr>
+        <w:trPr/>
+        <w:tc>
+          <w:tcPr>
+            <w:tcW w:w="8504" w:type="dxa"/>
+            <w:tcBorders/>
+            <w:shd w:fill="auto" w:val="clear"/>
+            <w:tcMar>
+              <w:top w:w="0" w:type="dxa"/>
+              <w:left w:w="0" w:type="dxa"/>
+              <w:bottom w:w="0" w:type="dxa"/>
+              <w:right w:w="0" w:type="dxa"/>
+            </w:tcMar>
+            <w:vAlign w:val="center"/>
+          </w:tcPr>
+          <w:p>
+            <w:pPr>
+              <w:pStyle w:val="Contenidodelatabla"/>
+              <w:spacing w:lineRule="atLeast" w:line="300" w:before="0" w:after="160"/>
+              <w:rPr>
+                <w:rFonts w:ascii="ui-monospace;SFMono-Regular;SF Mono;Menlo;Consolas;Liberation Mono;monospace" w:hAnsi="ui-monospace;SFMono-Regular;SF Mono;Menlo;Consolas;Liberation Mono;monospace"/>
+                <w:sz w:val="18"/>
+              </w:rPr>
+            </w:pPr>
+            <w:r>
+              <w:rPr>
+                <w:rFonts w:ascii="ui-monospace;SFMono-Regular;SF Mono;Menlo;Consolas;Liberation Mono;monospace" w:hAnsi="ui-monospace;SFMono-Regular;SF Mono;Menlo;Consolas;Liberation Mono;monospace"/>
+                <w:sz w:val="18"/>
+              </w:rPr>
+              <w:t>import springfox.documentation.spi.DocumentationType;</w:t>
+            </w:r>
+            <w:bookmarkStart w:id="12" w:name="L13"/>
+            <w:bookmarkEnd w:id="12"/>
+          </w:p>
+        </w:tc>
+      </w:tr>
+      <w:tr>
+        <w:trPr/>
+        <w:tc>
+          <w:tcPr>
+            <w:tcW w:w="8504" w:type="dxa"/>
+            <w:tcBorders/>
+            <w:shd w:fill="auto" w:val="clear"/>
+            <w:tcMar>
+              <w:top w:w="0" w:type="dxa"/>
+              <w:left w:w="0" w:type="dxa"/>
+              <w:bottom w:w="0" w:type="dxa"/>
+              <w:right w:w="0" w:type="dxa"/>
+            </w:tcMar>
+            <w:vAlign w:val="center"/>
+          </w:tcPr>
+          <w:p>
+            <w:pPr>
+              <w:pStyle w:val="Contenidodelatabla"/>
+              <w:spacing w:lineRule="atLeast" w:line="300" w:before="0" w:after="160"/>
+              <w:rPr>
+                <w:rFonts w:ascii="ui-monospace;SFMono-Regular;SF Mono;Menlo;Consolas;Liberation Mono;monospace" w:hAnsi="ui-monospace;SFMono-Regular;SF Mono;Menlo;Consolas;Liberation Mono;monospace"/>
+                <w:sz w:val="18"/>
+              </w:rPr>
+            </w:pPr>
+            <w:r>
+              <w:rPr>
+                <w:rFonts w:ascii="ui-monospace;SFMono-Regular;SF Mono;Menlo;Consolas;Liberation Mono;monospace" w:hAnsi="ui-monospace;SFMono-Regular;SF Mono;Menlo;Consolas;Liberation Mono;monospace"/>
+                <w:sz w:val="18"/>
+              </w:rPr>
+              <w:t>import springfox.documentation.spring.web.plugins.Docket;</w:t>
+            </w:r>
+            <w:bookmarkStart w:id="13" w:name="L14"/>
+            <w:bookmarkEnd w:id="13"/>
+          </w:p>
+        </w:tc>
+      </w:tr>
+      <w:tr>
+        <w:trPr/>
+        <w:tc>
+          <w:tcPr>
+            <w:tcW w:w="8504" w:type="dxa"/>
+            <w:tcBorders/>
+            <w:shd w:fill="auto" w:val="clear"/>
+            <w:tcMar>
+              <w:top w:w="0" w:type="dxa"/>
+              <w:left w:w="0" w:type="dxa"/>
+              <w:bottom w:w="0" w:type="dxa"/>
+              <w:right w:w="0" w:type="dxa"/>
+            </w:tcMar>
+            <w:vAlign w:val="center"/>
+          </w:tcPr>
+          <w:p>
+            <w:pPr>
+              <w:pStyle w:val="Contenidodelatabla"/>
+              <w:spacing w:lineRule="atLeast" w:line="300" w:before="0" w:after="160"/>
+              <w:rPr>
+                <w:rFonts w:ascii="ui-monospace;SFMono-Regular;SF Mono;Menlo;Consolas;Liberation Mono;monospace" w:hAnsi="ui-monospace;SFMono-Regular;SF Mono;Menlo;Consolas;Liberation Mono;monospace"/>
+                <w:sz w:val="18"/>
+              </w:rPr>
+            </w:pPr>
+            <w:r>
+              <w:rPr>
+                <w:rFonts w:ascii="ui-monospace;SFMono-Regular;SF Mono;Menlo;Consolas;Liberation Mono;monospace" w:hAnsi="ui-monospace;SFMono-Regular;SF Mono;Menlo;Consolas;Liberation Mono;monospace"/>
+                <w:sz w:val="18"/>
+              </w:rPr>
+              <w:t>import springfox.documentation.swagger2.annotations.EnableSwagger2;</w:t>
+            </w:r>
+            <w:bookmarkStart w:id="14" w:name="L15"/>
+            <w:bookmarkEnd w:id="14"/>
+          </w:p>
+        </w:tc>
+      </w:tr>
+      <w:tr>
+        <w:trPr/>
+        <w:tc>
+          <w:tcPr>
+            <w:tcW w:w="8504" w:type="dxa"/>
+            <w:tcBorders/>
+            <w:shd w:fill="auto" w:val="clear"/>
+            <w:tcMar>
+              <w:top w:w="0" w:type="dxa"/>
+              <w:left w:w="0" w:type="dxa"/>
+              <w:bottom w:w="0" w:type="dxa"/>
+              <w:right w:w="0" w:type="dxa"/>
+            </w:tcMar>
+            <w:vAlign w:val="center"/>
+          </w:tcPr>
+          <w:p>
+            <w:pPr>
+              <w:pStyle w:val="Contenidodelatabla"/>
+              <w:spacing w:lineRule="atLeast" w:line="300" w:before="0" w:after="160"/>
+              <w:rPr>
+                <w:rFonts w:ascii="ui-monospace;SFMono-Regular;SF Mono;Menlo;Consolas;Liberation Mono;monospace" w:hAnsi="ui-monospace;SFMono-Regular;SF Mono;Menlo;Consolas;Liberation Mono;monospace"/>
+                <w:sz w:val="18"/>
+              </w:rPr>
+            </w:pPr>
+            <w:r>
+              <w:rPr>
+                <w:rFonts w:ascii="ui-monospace;SFMono-Regular;SF Mono;Menlo;Consolas;Liberation Mono;monospace" w:hAnsi="ui-monospace;SFMono-Regular;SF Mono;Menlo;Consolas;Liberation Mono;monospace"/>
+                <w:sz w:val="18"/>
+              </w:rPr>
+              <w:t>import uy.gub.agesic.empresa.conector.pge.Config;</w:t>
+            </w:r>
+            <w:bookmarkStart w:id="15" w:name="L16"/>
+            <w:bookmarkEnd w:id="15"/>
+          </w:p>
+        </w:tc>
+      </w:tr>
+      <w:tr>
+        <w:trPr/>
+        <w:tc>
+          <w:tcPr>
+            <w:tcW w:w="8504" w:type="dxa"/>
+            <w:tcBorders/>
+            <w:shd w:fill="auto" w:val="clear"/>
+            <w:tcMar>
+              <w:top w:w="0" w:type="dxa"/>
+              <w:left w:w="0" w:type="dxa"/>
+              <w:bottom w:w="0" w:type="dxa"/>
+              <w:right w:w="0" w:type="dxa"/>
+            </w:tcMar>
+            <w:vAlign w:val="center"/>
+          </w:tcPr>
+          <w:p>
+            <w:pPr>
+              <w:pStyle w:val="Contenidodelatabla"/>
+              <w:spacing w:before="0" w:after="160"/>
+              <w:rPr>
+                <w:sz w:val="4"/>
+                <w:szCs w:val="4"/>
+              </w:rPr>
+            </w:pPr>
+            <w:r>
+              <w:rPr>
+                <w:sz w:val="4"/>
+                <w:szCs w:val="4"/>
+              </w:rPr>
+            </w:r>
+            <w:bookmarkStart w:id="16" w:name="L17"/>
+            <w:bookmarkStart w:id="17" w:name="L17"/>
+            <w:bookmarkEnd w:id="17"/>
+          </w:p>
+        </w:tc>
+      </w:tr>
+      <w:tr>
+        <w:trPr/>
+        <w:tc>
+          <w:tcPr>
+            <w:tcW w:w="8504" w:type="dxa"/>
+            <w:tcBorders/>
+            <w:shd w:fill="auto" w:val="clear"/>
+            <w:tcMar>
+              <w:top w:w="0" w:type="dxa"/>
+              <w:left w:w="0" w:type="dxa"/>
+              <w:bottom w:w="0" w:type="dxa"/>
+              <w:right w:w="0" w:type="dxa"/>
+            </w:tcMar>
+            <w:vAlign w:val="center"/>
+          </w:tcPr>
+          <w:p>
+            <w:pPr>
+              <w:pStyle w:val="Contenidodelatabla"/>
+              <w:spacing w:lineRule="atLeast" w:line="300" w:before="0" w:after="160"/>
+              <w:rPr>
+                <w:rFonts w:ascii="ui-monospace;SFMono-Regular;SF Mono;Menlo;Consolas;Liberation Mono;monospace" w:hAnsi="ui-monospace;SFMono-Regular;SF Mono;Menlo;Consolas;Liberation Mono;monospace"/>
+                <w:sz w:val="18"/>
+              </w:rPr>
+            </w:pPr>
+            <w:r>
+              <w:rPr>
+                <w:rFonts w:ascii="ui-monospace;SFMono-Regular;SF Mono;Menlo;Consolas;Liberation Mono;monospace" w:hAnsi="ui-monospace;SFMono-Regular;SF Mono;Menlo;Consolas;Liberation Mono;monospace"/>
+                <w:sz w:val="18"/>
+              </w:rPr>
+              <w:t>@SpringBootApplication</w:t>
+            </w:r>
+            <w:bookmarkStart w:id="18" w:name="L18"/>
+            <w:bookmarkEnd w:id="18"/>
+          </w:p>
+        </w:tc>
+      </w:tr>
+      <w:tr>
+        <w:trPr/>
+        <w:tc>
+          <w:tcPr>
+            <w:tcW w:w="8504" w:type="dxa"/>
+            <w:tcBorders/>
+            <w:shd w:fill="auto" w:val="clear"/>
+            <w:tcMar>
+              <w:top w:w="0" w:type="dxa"/>
+              <w:left w:w="0" w:type="dxa"/>
+              <w:bottom w:w="0" w:type="dxa"/>
+              <w:right w:w="0" w:type="dxa"/>
+            </w:tcMar>
+            <w:vAlign w:val="center"/>
+          </w:tcPr>
+          <w:p>
+            <w:pPr>
+              <w:pStyle w:val="Contenidodelatabla"/>
+              <w:spacing w:lineRule="atLeast" w:line="300" w:before="0" w:after="160"/>
+              <w:rPr>
+                <w:rFonts w:ascii="ui-monospace;SFMono-Regular;SF Mono;Menlo;Consolas;Liberation Mono;monospace" w:hAnsi="ui-monospace;SFMono-Regular;SF Mono;Menlo;Consolas;Liberation Mono;monospace"/>
+                <w:sz w:val="18"/>
+              </w:rPr>
+            </w:pPr>
+            <w:r>
+              <w:rPr>
+                <w:rFonts w:ascii="ui-monospace;SFMono-Regular;SF Mono;Menlo;Consolas;Liberation Mono;monospace" w:hAnsi="ui-monospace;SFMono-Regular;SF Mono;Menlo;Consolas;Liberation Mono;monospace"/>
+                <w:sz w:val="18"/>
+              </w:rPr>
+              <w:t>@EnableSwagger2</w:t>
+            </w:r>
+            <w:bookmarkStart w:id="19" w:name="L19"/>
+            <w:bookmarkEnd w:id="19"/>
+          </w:p>
+        </w:tc>
+      </w:tr>
+      <w:tr>
+        <w:trPr/>
+        <w:tc>
+          <w:tcPr>
+            <w:tcW w:w="8504" w:type="dxa"/>
+            <w:tcBorders/>
+            <w:shd w:fill="auto" w:val="clear"/>
+            <w:tcMar>
+              <w:top w:w="0" w:type="dxa"/>
+              <w:left w:w="0" w:type="dxa"/>
+              <w:bottom w:w="0" w:type="dxa"/>
+              <w:right w:w="0" w:type="dxa"/>
+            </w:tcMar>
+            <w:vAlign w:val="center"/>
+          </w:tcPr>
+          <w:p>
+            <w:pPr>
+              <w:pStyle w:val="Contenidodelatabla"/>
+              <w:spacing w:lineRule="atLeast" w:line="300" w:before="0" w:after="160"/>
+              <w:rPr>
+                <w:rFonts w:ascii="ui-monospace;SFMono-Regular;SF Mono;Menlo;Consolas;Liberation Mono;monospace" w:hAnsi="ui-monospace;SFMono-Regular;SF Mono;Menlo;Consolas;Liberation Mono;monospace"/>
+                <w:sz w:val="18"/>
+              </w:rPr>
+            </w:pPr>
+            <w:r>
+              <w:rPr>
+                <w:rFonts w:ascii="ui-monospace;SFMono-Regular;SF Mono;Menlo;Consolas;Liberation Mono;monospace" w:hAnsi="ui-monospace;SFMono-Regular;SF Mono;Menlo;Consolas;Liberation Mono;monospace"/>
+                <w:sz w:val="18"/>
+              </w:rPr>
+              <w:t>@EnableFeignClients</w:t>
+            </w:r>
+            <w:bookmarkStart w:id="20" w:name="L20"/>
+            <w:bookmarkEnd w:id="20"/>
+          </w:p>
+        </w:tc>
+      </w:tr>
+      <w:tr>
+        <w:trPr/>
+        <w:tc>
+          <w:tcPr>
+            <w:tcW w:w="8504" w:type="dxa"/>
+            <w:tcBorders/>
+            <w:shd w:fill="auto" w:val="clear"/>
+            <w:tcMar>
+              <w:top w:w="0" w:type="dxa"/>
+              <w:left w:w="0" w:type="dxa"/>
+              <w:bottom w:w="0" w:type="dxa"/>
+              <w:right w:w="0" w:type="dxa"/>
+            </w:tcMar>
+            <w:vAlign w:val="center"/>
+          </w:tcPr>
+          <w:p>
+            <w:pPr>
+              <w:pStyle w:val="Contenidodelatabla"/>
+              <w:spacing w:lineRule="atLeast" w:line="300" w:before="0" w:after="160"/>
+              <w:rPr>
+                <w:rFonts w:ascii="ui-monospace;SFMono-Regular;SF Mono;Menlo;Consolas;Liberation Mono;monospace" w:hAnsi="ui-monospace;SFMono-Regular;SF Mono;Menlo;Consolas;Liberation Mono;monospace"/>
+                <w:sz w:val="18"/>
+              </w:rPr>
+            </w:pPr>
+            <w:r>
+              <w:rPr>
+                <w:rFonts w:ascii="ui-monospace;SFMono-Regular;SF Mono;Menlo;Consolas;Liberation Mono;monospace" w:hAnsi="ui-monospace;SFMono-Regular;SF Mono;Menlo;Consolas;Liberation Mono;monospace"/>
+                <w:sz w:val="18"/>
+              </w:rPr>
+              <w:t>public class EmpresaApplication {</w:t>
+            </w:r>
+            <w:bookmarkStart w:id="21" w:name="L21"/>
+            <w:bookmarkEnd w:id="21"/>
+          </w:p>
+        </w:tc>
+      </w:tr>
+      <w:tr>
+        <w:trPr/>
+        <w:tc>
+          <w:tcPr>
+            <w:tcW w:w="8504" w:type="dxa"/>
+            <w:tcBorders/>
+            <w:shd w:fill="auto" w:val="clear"/>
+            <w:tcMar>
+              <w:top w:w="0" w:type="dxa"/>
+              <w:left w:w="0" w:type="dxa"/>
+              <w:bottom w:w="0" w:type="dxa"/>
+              <w:right w:w="0" w:type="dxa"/>
+            </w:tcMar>
+            <w:vAlign w:val="center"/>
+          </w:tcPr>
+          <w:p>
+            <w:pPr>
+              <w:pStyle w:val="Contenidodelatabla"/>
+              <w:spacing w:lineRule="atLeast" w:line="300" w:before="0" w:after="160"/>
+              <w:rPr>
+                <w:rFonts w:ascii="ui-monospace;SFMono-Regular;SF Mono;Menlo;Consolas;Liberation Mono;monospace" w:hAnsi="ui-monospace;SFMono-Regular;SF Mono;Menlo;Consolas;Liberation Mono;monospace"/>
+                <w:sz w:val="18"/>
+              </w:rPr>
+            </w:pPr>
+            <w:r>
+              <w:rPr>
+                <w:rFonts w:ascii="ui-monospace;SFMono-Regular;SF Mono;Menlo;Consolas;Liberation Mono;monospace" w:hAnsi="ui-monospace;SFMono-Regular;SF Mono;Menlo;Consolas;Liberation Mono;monospace"/>
+                <w:sz w:val="18"/>
+              </w:rPr>
+              <w:t>private static Logger logger = LoggerFactory.getLogger(EmpresaApplication.class);</w:t>
+            </w:r>
+            <w:bookmarkStart w:id="22" w:name="L22"/>
+            <w:bookmarkEnd w:id="22"/>
+          </w:p>
+        </w:tc>
+      </w:tr>
+      <w:tr>
+        <w:trPr/>
+        <w:tc>
+          <w:tcPr>
+            <w:tcW w:w="8504" w:type="dxa"/>
+            <w:tcBorders/>
+            <w:shd w:fill="auto" w:val="clear"/>
+            <w:tcMar>
+              <w:top w:w="0" w:type="dxa"/>
+              <w:left w:w="0" w:type="dxa"/>
+              <w:bottom w:w="0" w:type="dxa"/>
+              <w:right w:w="0" w:type="dxa"/>
+            </w:tcMar>
+            <w:vAlign w:val="center"/>
+          </w:tcPr>
+          <w:p>
+            <w:pPr>
+              <w:pStyle w:val="Contenidodelatabla"/>
+              <w:spacing w:before="0" w:after="160"/>
+              <w:rPr>
+                <w:sz w:val="4"/>
+                <w:szCs w:val="4"/>
+              </w:rPr>
+            </w:pPr>
+            <w:r>
+              <w:rPr>
+                <w:sz w:val="4"/>
+                <w:szCs w:val="4"/>
+              </w:rPr>
+            </w:r>
+            <w:bookmarkStart w:id="23" w:name="L23"/>
+            <w:bookmarkStart w:id="24" w:name="L23"/>
+            <w:bookmarkEnd w:id="24"/>
+          </w:p>
+        </w:tc>
+      </w:tr>
+      <w:tr>
+        <w:trPr/>
+        <w:tc>
+          <w:tcPr>
+            <w:tcW w:w="8504" w:type="dxa"/>
+            <w:tcBorders/>
+            <w:shd w:fill="auto" w:val="clear"/>
+            <w:tcMar>
+              <w:top w:w="0" w:type="dxa"/>
+              <w:left w:w="0" w:type="dxa"/>
+              <w:bottom w:w="0" w:type="dxa"/>
+              <w:right w:w="0" w:type="dxa"/>
+            </w:tcMar>
+            <w:vAlign w:val="center"/>
+          </w:tcPr>
+          <w:p>
+            <w:pPr>
+              <w:pStyle w:val="Contenidodelatabla"/>
+              <w:spacing w:lineRule="atLeast" w:line="300" w:before="0" w:after="160"/>
+              <w:rPr>
+                <w:rFonts w:ascii="ui-monospace;SFMono-Regular;SF Mono;Menlo;Consolas;Liberation Mono;monospace" w:hAnsi="ui-monospace;SFMono-Regular;SF Mono;Menlo;Consolas;Liberation Mono;monospace"/>
+                <w:sz w:val="18"/>
+              </w:rPr>
+            </w:pPr>
+            <w:r>
+              <w:rPr>
+                <w:rFonts w:ascii="ui-monospace;SFMono-Regular;SF Mono;Menlo;Consolas;Liberation Mono;monospace" w:hAnsi="ui-monospace;SFMono-Regular;SF Mono;Menlo;Consolas;Liberation Mono;monospace"/>
+                <w:sz w:val="18"/>
+              </w:rPr>
+              <w:t>public static void main(String[] args) {</w:t>
+            </w:r>
+            <w:bookmarkStart w:id="25" w:name="L24"/>
+            <w:bookmarkEnd w:id="25"/>
+          </w:p>
+        </w:tc>
+      </w:tr>
+      <w:tr>
+        <w:trPr/>
+        <w:tc>
+          <w:tcPr>
+            <w:tcW w:w="8504" w:type="dxa"/>
+            <w:tcBorders/>
+            <w:shd w:fill="auto" w:val="clear"/>
+            <w:tcMar>
+              <w:top w:w="0" w:type="dxa"/>
+              <w:left w:w="0" w:type="dxa"/>
+              <w:bottom w:w="0" w:type="dxa"/>
+              <w:right w:w="0" w:type="dxa"/>
+            </w:tcMar>
+            <w:vAlign w:val="center"/>
+          </w:tcPr>
+          <w:p>
+            <w:pPr>
+              <w:pStyle w:val="Contenidodelatabla"/>
+              <w:spacing w:lineRule="atLeast" w:line="300" w:before="0" w:after="160"/>
+              <w:rPr>
+                <w:rFonts w:ascii="ui-monospace;SFMono-Regular;SF Mono;Menlo;Consolas;Liberation Mono;monospace" w:hAnsi="ui-monospace;SFMono-Regular;SF Mono;Menlo;Consolas;Liberation Mono;monospace"/>
+                <w:sz w:val="18"/>
+              </w:rPr>
+            </w:pPr>
+            <w:r>
+              <w:rPr>
+                <w:rFonts w:ascii="ui-monospace;SFMono-Regular;SF Mono;Menlo;Consolas;Liberation Mono;monospace" w:hAnsi="ui-monospace;SFMono-Regular;SF Mono;Menlo;Consolas;Liberation Mono;monospace"/>
+                <w:sz w:val="18"/>
+              </w:rPr>
+              <w:t>Config.LoadConfigPGE();</w:t>
+            </w:r>
+            <w:bookmarkStart w:id="26" w:name="L25"/>
+            <w:bookmarkEnd w:id="26"/>
+          </w:p>
+        </w:tc>
+      </w:tr>
+      <w:tr>
+        <w:trPr/>
+        <w:tc>
+          <w:tcPr>
+            <w:tcW w:w="8504" w:type="dxa"/>
+            <w:tcBorders/>
+            <w:shd w:fill="auto" w:val="clear"/>
+            <w:tcMar>
+              <w:top w:w="0" w:type="dxa"/>
+              <w:left w:w="0" w:type="dxa"/>
+              <w:bottom w:w="0" w:type="dxa"/>
+              <w:right w:w="0" w:type="dxa"/>
+            </w:tcMar>
+            <w:vAlign w:val="center"/>
+          </w:tcPr>
+          <w:p>
+            <w:pPr>
+              <w:pStyle w:val="Contenidodelatabla"/>
+              <w:spacing w:lineRule="atLeast" w:line="300" w:before="0" w:after="160"/>
+              <w:rPr>
+                <w:rFonts w:ascii="ui-monospace;SFMono-Regular;SF Mono;Menlo;Consolas;Liberation Mono;monospace" w:hAnsi="ui-monospace;SFMono-Regular;SF Mono;Menlo;Consolas;Liberation Mono;monospace"/>
+                <w:sz w:val="18"/>
+              </w:rPr>
+            </w:pPr>
+            <w:r>
+              <w:rPr>
+                <w:rFonts w:ascii="ui-monospace;SFMono-Regular;SF Mono;Menlo;Consolas;Liberation Mono;monospace" w:hAnsi="ui-monospace;SFMono-Regular;SF Mono;Menlo;Consolas;Liberation Mono;monospace"/>
+                <w:sz w:val="18"/>
+              </w:rPr>
+              <w:t>Config.LoadConfigLocalidades();</w:t>
+            </w:r>
+            <w:bookmarkStart w:id="27" w:name="L26"/>
+            <w:bookmarkEnd w:id="27"/>
+          </w:p>
+        </w:tc>
+      </w:tr>
+      <w:tr>
+        <w:trPr/>
+        <w:tc>
+          <w:tcPr>
+            <w:tcW w:w="8504" w:type="dxa"/>
+            <w:tcBorders/>
+            <w:shd w:fill="auto" w:val="clear"/>
+            <w:tcMar>
+              <w:top w:w="0" w:type="dxa"/>
+              <w:left w:w="0" w:type="dxa"/>
+              <w:bottom w:w="0" w:type="dxa"/>
+              <w:right w:w="0" w:type="dxa"/>
+            </w:tcMar>
+            <w:vAlign w:val="center"/>
+          </w:tcPr>
+          <w:p>
+            <w:pPr>
+              <w:pStyle w:val="Contenidodelatabla"/>
+              <w:spacing w:lineRule="atLeast" w:line="300" w:before="0" w:after="160"/>
+              <w:rPr>
+                <w:rFonts w:ascii="ui-monospace;SFMono-Regular;SF Mono;Menlo;Consolas;Liberation Mono;monospace" w:hAnsi="ui-monospace;SFMono-Regular;SF Mono;Menlo;Consolas;Liberation Mono;monospace"/>
+                <w:sz w:val="18"/>
+              </w:rPr>
+            </w:pPr>
+            <w:r>
+              <w:rPr>
+                <w:rFonts w:ascii="ui-monospace;SFMono-Regular;SF Mono;Menlo;Consolas;Liberation Mono;monospace" w:hAnsi="ui-monospace;SFMono-Regular;SF Mono;Menlo;Consolas;Liberation Mono;monospace"/>
+                <w:sz w:val="18"/>
+              </w:rPr>
+              <w:t>System.setProperty("ide.direcciones.uri",Config.GetValuePGE("ide.direcciones",Config.WS_URL));</w:t>
+            </w:r>
+            <w:bookmarkStart w:id="28" w:name="L27"/>
+            <w:bookmarkEnd w:id="28"/>
+          </w:p>
+        </w:tc>
+      </w:tr>
+      <w:tr>
+        <w:trPr/>
+        <w:tc>
+          <w:tcPr>
+            <w:tcW w:w="8504" w:type="dxa"/>
+            <w:tcBorders/>
+            <w:shd w:fill="auto" w:val="clear"/>
+            <w:tcMar>
+              <w:top w:w="0" w:type="dxa"/>
+              <w:left w:w="0" w:type="dxa"/>
+              <w:bottom w:w="0" w:type="dxa"/>
+              <w:right w:w="0" w:type="dxa"/>
+            </w:tcMar>
+            <w:vAlign w:val="center"/>
+          </w:tcPr>
+          <w:p>
+            <w:pPr>
+              <w:pStyle w:val="Contenidodelatabla"/>
+              <w:spacing w:before="0" w:after="160"/>
+              <w:rPr>
+                <w:sz w:val="4"/>
+                <w:szCs w:val="4"/>
+              </w:rPr>
+            </w:pPr>
+            <w:r>
+              <w:rPr>
+                <w:sz w:val="4"/>
+                <w:szCs w:val="4"/>
+              </w:rPr>
+            </w:r>
+            <w:bookmarkStart w:id="29" w:name="L28"/>
+            <w:bookmarkStart w:id="30" w:name="L28"/>
+            <w:bookmarkEnd w:id="30"/>
+          </w:p>
+        </w:tc>
+      </w:tr>
+      <w:tr>
+        <w:trPr/>
+        <w:tc>
+          <w:tcPr>
+            <w:tcW w:w="8504" w:type="dxa"/>
+            <w:tcBorders/>
+            <w:shd w:fill="auto" w:val="clear"/>
+            <w:tcMar>
+              <w:top w:w="0" w:type="dxa"/>
+              <w:left w:w="0" w:type="dxa"/>
+              <w:bottom w:w="0" w:type="dxa"/>
+              <w:right w:w="0" w:type="dxa"/>
+            </w:tcMar>
+            <w:vAlign w:val="center"/>
+          </w:tcPr>
+          <w:p>
+            <w:pPr>
+              <w:pStyle w:val="Contenidodelatabla"/>
+              <w:spacing w:lineRule="atLeast" w:line="300" w:before="0" w:after="160"/>
+              <w:rPr>
+                <w:rFonts w:ascii="ui-monospace;SFMono-Regular;SF Mono;Menlo;Consolas;Liberation Mono;monospace" w:hAnsi="ui-monospace;SFMono-Regular;SF Mono;Menlo;Consolas;Liberation Mono;monospace"/>
+                <w:sz w:val="18"/>
+              </w:rPr>
+            </w:pPr>
+            <w:r>
+              <w:rPr>
+                <w:rFonts w:ascii="ui-monospace;SFMono-Regular;SF Mono;Menlo;Consolas;Liberation Mono;monospace" w:hAnsi="ui-monospace;SFMono-Regular;SF Mono;Menlo;Consolas;Liberation Mono;monospace"/>
+                <w:sz w:val="18"/>
+              </w:rPr>
+              <w:t>// Keystore</w:t>
+            </w:r>
+            <w:bookmarkStart w:id="31" w:name="L29"/>
+            <w:bookmarkEnd w:id="31"/>
+          </w:p>
+        </w:tc>
+      </w:tr>
+      <w:tr>
+        <w:trPr/>
+        <w:tc>
+          <w:tcPr>
+            <w:tcW w:w="8504" w:type="dxa"/>
+            <w:tcBorders/>
+            <w:shd w:fill="auto" w:val="clear"/>
+            <w:tcMar>
+              <w:top w:w="0" w:type="dxa"/>
+              <w:left w:w="0" w:type="dxa"/>
+              <w:bottom w:w="0" w:type="dxa"/>
+              <w:right w:w="0" w:type="dxa"/>
+            </w:tcMar>
+            <w:vAlign w:val="center"/>
+          </w:tcPr>
+          <w:p>
+            <w:pPr>
+              <w:pStyle w:val="Contenidodelatabla"/>
+              <w:spacing w:lineRule="atLeast" w:line="300" w:before="0" w:after="160"/>
+              <w:rPr>
+                <w:rFonts w:ascii="ui-monospace;SFMono-Regular;SF Mono;Menlo;Consolas;Liberation Mono;monospace" w:hAnsi="ui-monospace;SFMono-Regular;SF Mono;Menlo;Consolas;Liberation Mono;monospace"/>
+                <w:sz w:val="18"/>
+              </w:rPr>
+            </w:pPr>
+            <w:r>
+              <w:rPr>
+                <w:rFonts w:ascii="ui-monospace;SFMono-Regular;SF Mono;Menlo;Consolas;Liberation Mono;monospace" w:hAnsi="ui-monospace;SFMono-Regular;SF Mono;Menlo;Consolas;Liberation Mono;monospace"/>
+                <w:sz w:val="18"/>
+              </w:rPr>
+              <w:t>System.setProperty("javax.net.ssl.keyStore", Config.GetValuePGE(Config.SSL_CLIENT_KEYSTORE_FILEPATH));</w:t>
+            </w:r>
+            <w:bookmarkStart w:id="32" w:name="L30"/>
+            <w:bookmarkEnd w:id="32"/>
+          </w:p>
+        </w:tc>
+      </w:tr>
+      <w:tr>
+        <w:trPr/>
+        <w:tc>
+          <w:tcPr>
+            <w:tcW w:w="8504" w:type="dxa"/>
+            <w:tcBorders/>
+            <w:shd w:fill="auto" w:val="clear"/>
+            <w:tcMar>
+              <w:top w:w="0" w:type="dxa"/>
+              <w:left w:w="0" w:type="dxa"/>
+              <w:bottom w:w="0" w:type="dxa"/>
+              <w:right w:w="0" w:type="dxa"/>
+            </w:tcMar>
+            <w:vAlign w:val="center"/>
+          </w:tcPr>
+          <w:p>
+            <w:pPr>
+              <w:pStyle w:val="Contenidodelatabla"/>
+              <w:spacing w:lineRule="atLeast" w:line="300" w:before="0" w:after="160"/>
+              <w:rPr>
+                <w:rFonts w:ascii="ui-monospace;SFMono-Regular;SF Mono;Menlo;Consolas;Liberation Mono;monospace" w:hAnsi="ui-monospace;SFMono-Regular;SF Mono;Menlo;Consolas;Liberation Mono;monospace"/>
+                <w:sz w:val="18"/>
+              </w:rPr>
+            </w:pPr>
+            <w:r>
+              <w:rPr>
+                <w:rFonts w:ascii="ui-monospace;SFMono-Regular;SF Mono;Menlo;Consolas;Liberation Mono;monospace" w:hAnsi="ui-monospace;SFMono-Regular;SF Mono;Menlo;Consolas;Liberation Mono;monospace"/>
+                <w:sz w:val="18"/>
+              </w:rPr>
+              <w:t>System.setProperty("javax.net.ssl.keyStorePassword", Config.GetValuePGE(Config.SSL_CLIENT_KEYSTORE_PASS));</w:t>
+            </w:r>
+            <w:bookmarkStart w:id="33" w:name="L31"/>
+            <w:bookmarkEnd w:id="33"/>
+          </w:p>
+        </w:tc>
+      </w:tr>
+      <w:tr>
+        <w:trPr/>
+        <w:tc>
+          <w:tcPr>
+            <w:tcW w:w="8504" w:type="dxa"/>
+            <w:tcBorders/>
+            <w:shd w:fill="auto" w:val="clear"/>
+            <w:tcMar>
+              <w:top w:w="0" w:type="dxa"/>
+              <w:left w:w="0" w:type="dxa"/>
+              <w:bottom w:w="0" w:type="dxa"/>
+              <w:right w:w="0" w:type="dxa"/>
+            </w:tcMar>
+            <w:vAlign w:val="center"/>
+          </w:tcPr>
+          <w:p>
+            <w:pPr>
+              <w:pStyle w:val="Contenidodelatabla"/>
+              <w:spacing w:lineRule="atLeast" w:line="300" w:before="0" w:after="160"/>
+              <w:rPr>
+                <w:rFonts w:ascii="ui-monospace;SFMono-Regular;SF Mono;Menlo;Consolas;Liberation Mono;monospace" w:hAnsi="ui-monospace;SFMono-Regular;SF Mono;Menlo;Consolas;Liberation Mono;monospace"/>
+                <w:sz w:val="18"/>
+              </w:rPr>
+            </w:pPr>
+            <w:r>
+              <w:rPr>
+                <w:rFonts w:ascii="ui-monospace;SFMono-Regular;SF Mono;Menlo;Consolas;Liberation Mono;monospace" w:hAnsi="ui-monospace;SFMono-Regular;SF Mono;Menlo;Consolas;Liberation Mono;monospace"/>
+                <w:sz w:val="18"/>
+              </w:rPr>
+              <w:t>System.setProperty("javax.net.ssl.keyStoreAlias", Config.GetValuePGE(Config.SSL_CLIENT_KEYSTORE_ALIAS));</w:t>
+            </w:r>
+            <w:bookmarkStart w:id="34" w:name="L32"/>
+            <w:bookmarkEnd w:id="34"/>
+          </w:p>
+        </w:tc>
+      </w:tr>
+      <w:tr>
+        <w:trPr/>
+        <w:tc>
+          <w:tcPr>
+            <w:tcW w:w="8504" w:type="dxa"/>
+            <w:tcBorders/>
+            <w:shd w:fill="auto" w:val="clear"/>
+            <w:tcMar>
+              <w:top w:w="0" w:type="dxa"/>
+              <w:left w:w="0" w:type="dxa"/>
+              <w:bottom w:w="0" w:type="dxa"/>
+              <w:right w:w="0" w:type="dxa"/>
+            </w:tcMar>
+            <w:vAlign w:val="center"/>
+          </w:tcPr>
+          <w:p>
+            <w:pPr>
+              <w:pStyle w:val="Contenidodelatabla"/>
+              <w:spacing w:lineRule="atLeast" w:line="300" w:before="0" w:after="160"/>
+              <w:rPr>
+                <w:rFonts w:ascii="ui-monospace;SFMono-Regular;SF Mono;Menlo;Consolas;Liberation Mono;monospace" w:hAnsi="ui-monospace;SFMono-Regular;SF Mono;Menlo;Consolas;Liberation Mono;monospace"/>
+                <w:sz w:val="18"/>
+              </w:rPr>
+            </w:pPr>
+            <w:r>
+              <w:rPr>
+                <w:rFonts w:ascii="ui-monospace;SFMono-Regular;SF Mono;Menlo;Consolas;Liberation Mono;monospace" w:hAnsi="ui-monospace;SFMono-Regular;SF Mono;Menlo;Consolas;Liberation Mono;monospace"/>
+                <w:sz w:val="18"/>
+              </w:rPr>
+              <w:t>System.setProperty("javax.net.ssl.keyStoreType", "JKS");</w:t>
+            </w:r>
+            <w:bookmarkStart w:id="35" w:name="L33"/>
+            <w:bookmarkEnd w:id="35"/>
+          </w:p>
+        </w:tc>
+      </w:tr>
+      <w:tr>
+        <w:trPr/>
+        <w:tc>
+          <w:tcPr>
+            <w:tcW w:w="8504" w:type="dxa"/>
+            <w:tcBorders/>
+            <w:shd w:fill="auto" w:val="clear"/>
+            <w:tcMar>
+              <w:top w:w="0" w:type="dxa"/>
+              <w:left w:w="0" w:type="dxa"/>
+              <w:bottom w:w="0" w:type="dxa"/>
+              <w:right w:w="0" w:type="dxa"/>
+            </w:tcMar>
+            <w:vAlign w:val="center"/>
+          </w:tcPr>
+          <w:p>
+            <w:pPr>
+              <w:pStyle w:val="Contenidodelatabla"/>
+              <w:spacing w:before="0" w:after="160"/>
+              <w:rPr>
+                <w:sz w:val="4"/>
+                <w:szCs w:val="4"/>
+              </w:rPr>
+            </w:pPr>
+            <w:r>
+              <w:rPr>
+                <w:sz w:val="4"/>
+                <w:szCs w:val="4"/>
+              </w:rPr>
+            </w:r>
+            <w:bookmarkStart w:id="36" w:name="L34"/>
+            <w:bookmarkStart w:id="37" w:name="L34"/>
+            <w:bookmarkEnd w:id="37"/>
+          </w:p>
+        </w:tc>
+      </w:tr>
+      <w:tr>
+        <w:trPr/>
+        <w:tc>
+          <w:tcPr>
+            <w:tcW w:w="8504" w:type="dxa"/>
+            <w:tcBorders/>
+            <w:shd w:fill="auto" w:val="clear"/>
+            <w:tcMar>
+              <w:top w:w="0" w:type="dxa"/>
+              <w:left w:w="0" w:type="dxa"/>
+              <w:bottom w:w="0" w:type="dxa"/>
+              <w:right w:w="0" w:type="dxa"/>
+            </w:tcMar>
+            <w:vAlign w:val="center"/>
+          </w:tcPr>
+          <w:p>
+            <w:pPr>
+              <w:pStyle w:val="Contenidodelatabla"/>
+              <w:spacing w:lineRule="atLeast" w:line="300" w:before="0" w:after="160"/>
+              <w:rPr>
+                <w:rFonts w:ascii="ui-monospace;SFMono-Regular;SF Mono;Menlo;Consolas;Liberation Mono;monospace" w:hAnsi="ui-monospace;SFMono-Regular;SF Mono;Menlo;Consolas;Liberation Mono;monospace"/>
+                <w:sz w:val="18"/>
+              </w:rPr>
+            </w:pPr>
+            <w:r>
+              <w:rPr>
+                <w:rFonts w:ascii="ui-monospace;SFMono-Regular;SF Mono;Menlo;Consolas;Liberation Mono;monospace" w:hAnsi="ui-monospace;SFMono-Regular;SF Mono;Menlo;Consolas;Liberation Mono;monospace"/>
+                <w:sz w:val="18"/>
+              </w:rPr>
+              <w:t>// Truststore</w:t>
+            </w:r>
+            <w:bookmarkStart w:id="38" w:name="L35"/>
+            <w:bookmarkEnd w:id="38"/>
+          </w:p>
+        </w:tc>
+      </w:tr>
+      <w:tr>
+        <w:trPr/>
+        <w:tc>
+          <w:tcPr>
+            <w:tcW w:w="8504" w:type="dxa"/>
+            <w:tcBorders/>
+            <w:shd w:fill="auto" w:val="clear"/>
+            <w:tcMar>
+              <w:top w:w="0" w:type="dxa"/>
+              <w:left w:w="0" w:type="dxa"/>
+              <w:bottom w:w="0" w:type="dxa"/>
+              <w:right w:w="0" w:type="dxa"/>
+            </w:tcMar>
+            <w:vAlign w:val="center"/>
+          </w:tcPr>
+          <w:p>
+            <w:pPr>
+              <w:pStyle w:val="Contenidodelatabla"/>
+              <w:spacing w:lineRule="atLeast" w:line="300" w:before="0" w:after="160"/>
+              <w:rPr>
+                <w:rFonts w:ascii="ui-monospace;SFMono-Regular;SF Mono;Menlo;Consolas;Liberation Mono;monospace" w:hAnsi="ui-monospace;SFMono-Regular;SF Mono;Menlo;Consolas;Liberation Mono;monospace"/>
+                <w:sz w:val="18"/>
+              </w:rPr>
+            </w:pPr>
+            <w:r>
+              <w:rPr>
+                <w:rFonts w:ascii="ui-monospace;SFMono-Regular;SF Mono;Menlo;Consolas;Liberation Mono;monospace" w:hAnsi="ui-monospace;SFMono-Regular;SF Mono;Menlo;Consolas;Liberation Mono;monospace"/>
+                <w:sz w:val="18"/>
+              </w:rPr>
+              <w:t>System.setProperty("javax.net.ssl.trustStore", Config.GetValuePGE(Config.SSL_TRUSTSTORE_FILEPATH));</w:t>
+            </w:r>
+            <w:bookmarkStart w:id="39" w:name="L36"/>
+            <w:bookmarkEnd w:id="39"/>
+          </w:p>
+        </w:tc>
+      </w:tr>
+      <w:tr>
+        <w:trPr/>
+        <w:tc>
+          <w:tcPr>
+            <w:tcW w:w="8504" w:type="dxa"/>
+            <w:tcBorders/>
+            <w:shd w:fill="auto" w:val="clear"/>
+            <w:tcMar>
+              <w:top w:w="0" w:type="dxa"/>
+              <w:left w:w="0" w:type="dxa"/>
+              <w:bottom w:w="0" w:type="dxa"/>
+              <w:right w:w="0" w:type="dxa"/>
+            </w:tcMar>
+            <w:vAlign w:val="center"/>
+          </w:tcPr>
+          <w:p>
+            <w:pPr>
+              <w:pStyle w:val="Contenidodelatabla"/>
+              <w:spacing w:lineRule="atLeast" w:line="300" w:before="0" w:after="160"/>
+              <w:rPr>
+                <w:rFonts w:ascii="ui-monospace;SFMono-Regular;SF Mono;Menlo;Consolas;Liberation Mono;monospace" w:hAnsi="ui-monospace;SFMono-Regular;SF Mono;Menlo;Consolas;Liberation Mono;monospace"/>
+                <w:sz w:val="18"/>
+              </w:rPr>
+            </w:pPr>
+            <w:r>
+              <w:rPr>
+                <w:rFonts w:ascii="ui-monospace;SFMono-Regular;SF Mono;Menlo;Consolas;Liberation Mono;monospace" w:hAnsi="ui-monospace;SFMono-Regular;SF Mono;Menlo;Consolas;Liberation Mono;monospace"/>
+                <w:sz w:val="18"/>
+              </w:rPr>
+              <w:t>System.setProperty("javax.net.ssl.trustStorePassword", Config.GetValuePGE(Config.SSL_TRUSTSTORE_PASS));</w:t>
+            </w:r>
+            <w:bookmarkStart w:id="40" w:name="L37"/>
+            <w:bookmarkEnd w:id="40"/>
+          </w:p>
+        </w:tc>
+      </w:tr>
+      <w:tr>
+        <w:trPr/>
+        <w:tc>
+          <w:tcPr>
+            <w:tcW w:w="8504" w:type="dxa"/>
+            <w:tcBorders/>
+            <w:shd w:fill="auto" w:val="clear"/>
+            <w:tcMar>
+              <w:top w:w="0" w:type="dxa"/>
+              <w:left w:w="0" w:type="dxa"/>
+              <w:bottom w:w="0" w:type="dxa"/>
+              <w:right w:w="0" w:type="dxa"/>
+            </w:tcMar>
+            <w:vAlign w:val="center"/>
+          </w:tcPr>
+          <w:p>
+            <w:pPr>
+              <w:pStyle w:val="Contenidodelatabla"/>
+              <w:spacing w:lineRule="atLeast" w:line="300" w:before="0" w:after="160"/>
+              <w:rPr>
+                <w:rFonts w:ascii="ui-monospace;SFMono-Regular;SF Mono;Menlo;Consolas;Liberation Mono;monospace" w:hAnsi="ui-monospace;SFMono-Regular;SF Mono;Menlo;Consolas;Liberation Mono;monospace"/>
+                <w:sz w:val="18"/>
+              </w:rPr>
+            </w:pPr>
+            <w:r>
+              <w:rPr>
+                <w:rFonts w:ascii="ui-monospace;SFMono-Regular;SF Mono;Menlo;Consolas;Liberation Mono;monospace" w:hAnsi="ui-monospace;SFMono-Regular;SF Mono;Menlo;Consolas;Liberation Mono;monospace"/>
+                <w:sz w:val="18"/>
+              </w:rPr>
+              <w:t>System.setProperty("javax.net.ssl.trustStoreType", "JKS");</w:t>
+            </w:r>
+            <w:bookmarkStart w:id="41" w:name="L38"/>
+            <w:bookmarkEnd w:id="41"/>
+          </w:p>
+        </w:tc>
+      </w:tr>
+      <w:tr>
+        <w:trPr/>
+        <w:tc>
+          <w:tcPr>
+            <w:tcW w:w="8504" w:type="dxa"/>
+            <w:tcBorders/>
+            <w:shd w:fill="auto" w:val="clear"/>
+            <w:tcMar>
+              <w:top w:w="0" w:type="dxa"/>
+              <w:left w:w="0" w:type="dxa"/>
+              <w:bottom w:w="0" w:type="dxa"/>
+              <w:right w:w="0" w:type="dxa"/>
+            </w:tcMar>
+            <w:vAlign w:val="center"/>
+          </w:tcPr>
+          <w:p>
+            <w:pPr>
+              <w:pStyle w:val="Contenidodelatabla"/>
+              <w:spacing w:before="0" w:after="160"/>
+              <w:rPr>
+                <w:sz w:val="4"/>
+                <w:szCs w:val="4"/>
+              </w:rPr>
+            </w:pPr>
+            <w:r>
+              <w:rPr>
+                <w:sz w:val="4"/>
+                <w:szCs w:val="4"/>
+              </w:rPr>
+            </w:r>
+            <w:bookmarkStart w:id="42" w:name="L39"/>
+            <w:bookmarkStart w:id="43" w:name="L39"/>
+            <w:bookmarkEnd w:id="43"/>
+          </w:p>
+        </w:tc>
+      </w:tr>
+      <w:tr>
+        <w:trPr/>
+        <w:tc>
+          <w:tcPr>
+            <w:tcW w:w="8504" w:type="dxa"/>
+            <w:tcBorders/>
+            <w:shd w:fill="auto" w:val="clear"/>
+            <w:tcMar>
+              <w:top w:w="0" w:type="dxa"/>
+              <w:left w:w="0" w:type="dxa"/>
+              <w:bottom w:w="0" w:type="dxa"/>
+              <w:right w:w="0" w:type="dxa"/>
+            </w:tcMar>
+            <w:vAlign w:val="center"/>
+          </w:tcPr>
+          <w:p>
+            <w:pPr>
+              <w:pStyle w:val="Contenidodelatabla"/>
+              <w:spacing w:lineRule="atLeast" w:line="300" w:before="0" w:after="160"/>
+              <w:rPr>
+                <w:rFonts w:ascii="ui-monospace;SFMono-Regular;SF Mono;Menlo;Consolas;Liberation Mono;monospace" w:hAnsi="ui-monospace;SFMono-Regular;SF Mono;Menlo;Consolas;Liberation Mono;monospace"/>
+                <w:sz w:val="18"/>
+              </w:rPr>
+            </w:pPr>
+            <w:r>
+              <w:rPr>
+                <w:rFonts w:ascii="ui-monospace;SFMono-Regular;SF Mono;Menlo;Consolas;Liberation Mono;monospace" w:hAnsi="ui-monospace;SFMono-Regular;SF Mono;Menlo;Consolas;Liberation Mono;monospace"/>
+                <w:sz w:val="18"/>
+              </w:rPr>
+              <w:t>logger.info("Propiedades cargadas");</w:t>
+            </w:r>
+            <w:bookmarkStart w:id="44" w:name="L40"/>
+            <w:bookmarkEnd w:id="44"/>
+          </w:p>
+        </w:tc>
+      </w:tr>
+      <w:tr>
+        <w:trPr/>
+        <w:tc>
+          <w:tcPr>
+            <w:tcW w:w="8504" w:type="dxa"/>
+            <w:tcBorders/>
+            <w:shd w:fill="auto" w:val="clear"/>
+            <w:tcMar>
+              <w:top w:w="0" w:type="dxa"/>
+              <w:left w:w="0" w:type="dxa"/>
+              <w:bottom w:w="0" w:type="dxa"/>
+              <w:right w:w="0" w:type="dxa"/>
+            </w:tcMar>
+            <w:vAlign w:val="center"/>
+          </w:tcPr>
+          <w:p>
+            <w:pPr>
+              <w:pStyle w:val="Contenidodelatabla"/>
+              <w:spacing w:lineRule="atLeast" w:line="300" w:before="0" w:after="160"/>
+              <w:rPr>
+                <w:rFonts w:ascii="ui-monospace;SFMono-Regular;SF Mono;Menlo;Consolas;Liberation Mono;monospace" w:hAnsi="ui-monospace;SFMono-Regular;SF Mono;Menlo;Consolas;Liberation Mono;monospace"/>
+                <w:sz w:val="18"/>
+              </w:rPr>
+            </w:pPr>
+            <w:r>
+              <w:rPr>
+                <w:rFonts w:ascii="ui-monospace;SFMono-Regular;SF Mono;Menlo;Consolas;Liberation Mono;monospace" w:hAnsi="ui-monospace;SFMono-Regular;SF Mono;Menlo;Consolas;Liberation Mono;monospace"/>
+                <w:sz w:val="18"/>
+              </w:rPr>
+              <w:t>SpringApplication.run(EmpresaApplication.class, args);</w:t>
+            </w:r>
+            <w:bookmarkStart w:id="45" w:name="L41"/>
+            <w:bookmarkEnd w:id="45"/>
+          </w:p>
+        </w:tc>
+      </w:tr>
+      <w:tr>
+        <w:trPr/>
+        <w:tc>
+          <w:tcPr>
+            <w:tcW w:w="8504" w:type="dxa"/>
+            <w:tcBorders/>
+            <w:shd w:fill="auto" w:val="clear"/>
+            <w:tcMar>
+              <w:top w:w="0" w:type="dxa"/>
+              <w:left w:w="0" w:type="dxa"/>
+              <w:bottom w:w="0" w:type="dxa"/>
+              <w:right w:w="0" w:type="dxa"/>
+            </w:tcMar>
+            <w:vAlign w:val="center"/>
+          </w:tcPr>
+          <w:p>
+            <w:pPr>
+              <w:pStyle w:val="Contenidodelatabla"/>
+              <w:spacing w:lineRule="atLeast" w:line="300" w:before="0" w:after="160"/>
+              <w:rPr>
+                <w:rFonts w:ascii="ui-monospace;SFMono-Regular;SF Mono;Menlo;Consolas;Liberation Mono;monospace" w:hAnsi="ui-monospace;SFMono-Regular;SF Mono;Menlo;Consolas;Liberation Mono;monospace"/>
+                <w:sz w:val="18"/>
+              </w:rPr>
+            </w:pPr>
+            <w:r>
+              <w:rPr>
+                <w:rFonts w:ascii="ui-monospace;SFMono-Regular;SF Mono;Menlo;Consolas;Liberation Mono;monospace" w:hAnsi="ui-monospace;SFMono-Regular;SF Mono;Menlo;Consolas;Liberation Mono;monospace"/>
+                <w:sz w:val="18"/>
+              </w:rPr>
+              <w:t>logger.info("Aplicación levantada");</w:t>
+            </w:r>
+            <w:bookmarkStart w:id="46" w:name="L42"/>
+            <w:bookmarkEnd w:id="46"/>
+          </w:p>
+        </w:tc>
+      </w:tr>
+      <w:tr>
+        <w:trPr/>
+        <w:tc>
+          <w:tcPr>
+            <w:tcW w:w="8504" w:type="dxa"/>
+            <w:tcBorders/>
+            <w:shd w:fill="auto" w:val="clear"/>
+            <w:tcMar>
+              <w:top w:w="0" w:type="dxa"/>
+              <w:left w:w="0" w:type="dxa"/>
+              <w:bottom w:w="0" w:type="dxa"/>
+              <w:right w:w="0" w:type="dxa"/>
+            </w:tcMar>
+            <w:vAlign w:val="center"/>
+          </w:tcPr>
+          <w:p>
+            <w:pPr>
+              <w:pStyle w:val="Contenidodelatabla"/>
+              <w:spacing w:lineRule="atLeast" w:line="300" w:before="0" w:after="160"/>
+              <w:rPr>
+                <w:rFonts w:ascii="ui-monospace;SFMono-Regular;SF Mono;Menlo;Consolas;Liberation Mono;monospace" w:hAnsi="ui-monospace;SFMono-Regular;SF Mono;Menlo;Consolas;Liberation Mono;monospace"/>
+                <w:sz w:val="18"/>
+              </w:rPr>
+            </w:pPr>
+            <w:r>
+              <w:rPr>
+                <w:rFonts w:ascii="ui-monospace;SFMono-Regular;SF Mono;Menlo;Consolas;Liberation Mono;monospace" w:hAnsi="ui-monospace;SFMono-Regular;SF Mono;Menlo;Consolas;Liberation Mono;monospace"/>
+                <w:sz w:val="18"/>
+              </w:rPr>
+              <w:t>}</w:t>
+            </w:r>
+            <w:bookmarkStart w:id="47" w:name="L43"/>
+            <w:bookmarkEnd w:id="47"/>
+          </w:p>
+        </w:tc>
+      </w:tr>
+      <w:tr>
+        <w:trPr/>
+        <w:tc>
+          <w:tcPr>
+            <w:tcW w:w="8504" w:type="dxa"/>
+            <w:tcBorders/>
+            <w:shd w:fill="auto" w:val="clear"/>
+            <w:tcMar>
+              <w:top w:w="0" w:type="dxa"/>
+              <w:left w:w="0" w:type="dxa"/>
+              <w:bottom w:w="0" w:type="dxa"/>
+              <w:right w:w="0" w:type="dxa"/>
+            </w:tcMar>
+            <w:vAlign w:val="center"/>
+          </w:tcPr>
+          <w:p>
+            <w:pPr>
+              <w:pStyle w:val="Contenidodelatabla"/>
+              <w:spacing w:before="0" w:after="160"/>
+              <w:rPr>
+                <w:sz w:val="4"/>
+                <w:szCs w:val="4"/>
+              </w:rPr>
+            </w:pPr>
+            <w:r>
+              <w:rPr>
+                <w:sz w:val="4"/>
+                <w:szCs w:val="4"/>
+              </w:rPr>
+            </w:r>
+            <w:bookmarkStart w:id="48" w:name="L44"/>
+            <w:bookmarkStart w:id="49" w:name="L44"/>
+            <w:bookmarkEnd w:id="49"/>
+          </w:p>
+        </w:tc>
+      </w:tr>
+      <w:tr>
+        <w:trPr/>
+        <w:tc>
+          <w:tcPr>
+            <w:tcW w:w="8504" w:type="dxa"/>
+            <w:tcBorders/>
+            <w:shd w:fill="auto" w:val="clear"/>
+            <w:tcMar>
+              <w:top w:w="0" w:type="dxa"/>
+              <w:left w:w="0" w:type="dxa"/>
+              <w:bottom w:w="0" w:type="dxa"/>
+              <w:right w:w="0" w:type="dxa"/>
+            </w:tcMar>
+            <w:vAlign w:val="center"/>
+          </w:tcPr>
+          <w:p>
+            <w:pPr>
+              <w:pStyle w:val="Contenidodelatabla"/>
+              <w:spacing w:lineRule="atLeast" w:line="300" w:before="0" w:after="160"/>
+              <w:rPr>
+                <w:rFonts w:ascii="ui-monospace;SFMono-Regular;SF Mono;Menlo;Consolas;Liberation Mono;monospace" w:hAnsi="ui-monospace;SFMono-Regular;SF Mono;Menlo;Consolas;Liberation Mono;monospace"/>
+                <w:sz w:val="18"/>
+              </w:rPr>
+            </w:pPr>
+            <w:r>
+              <w:rPr>
+                <w:rFonts w:ascii="ui-monospace;SFMono-Regular;SF Mono;Menlo;Consolas;Liberation Mono;monospace" w:hAnsi="ui-monospace;SFMono-Regular;SF Mono;Menlo;Consolas;Liberation Mono;monospace"/>
+                <w:sz w:val="18"/>
+              </w:rPr>
+              <w:t>static {</w:t>
+            </w:r>
+            <w:bookmarkStart w:id="50" w:name="L45"/>
+            <w:bookmarkEnd w:id="50"/>
+          </w:p>
+        </w:tc>
+      </w:tr>
+      <w:tr>
+        <w:trPr/>
+        <w:tc>
+          <w:tcPr>
+            <w:tcW w:w="8504" w:type="dxa"/>
+            <w:tcBorders/>
+            <w:shd w:fill="auto" w:val="clear"/>
+            <w:tcMar>
+              <w:top w:w="0" w:type="dxa"/>
+              <w:left w:w="0" w:type="dxa"/>
+              <w:bottom w:w="0" w:type="dxa"/>
+              <w:right w:w="0" w:type="dxa"/>
+            </w:tcMar>
+            <w:vAlign w:val="center"/>
+          </w:tcPr>
+          <w:p>
+            <w:pPr>
+              <w:pStyle w:val="Contenidodelatabla"/>
+              <w:spacing w:lineRule="atLeast" w:line="300" w:before="0" w:after="160"/>
+              <w:rPr>
+                <w:rFonts w:ascii="ui-monospace;SFMono-Regular;SF Mono;Menlo;Consolas;Liberation Mono;monospace" w:hAnsi="ui-monospace;SFMono-Regular;SF Mono;Menlo;Consolas;Liberation Mono;monospace"/>
+                <w:sz w:val="18"/>
+              </w:rPr>
+            </w:pPr>
+            <w:r>
+              <w:rPr>
+                <w:rFonts w:ascii="ui-monospace;SFMono-Regular;SF Mono;Menlo;Consolas;Liberation Mono;monospace" w:hAnsi="ui-monospace;SFMono-Regular;SF Mono;Menlo;Consolas;Liberation Mono;monospace"/>
+                <w:sz w:val="18"/>
+              </w:rPr>
+              <w:t>String path = EmpresaApplication.class.getClassLoader()</w:t>
+            </w:r>
+            <w:bookmarkStart w:id="51" w:name="L46"/>
+            <w:bookmarkEnd w:id="51"/>
+          </w:p>
+        </w:tc>
+      </w:tr>
+      <w:tr>
+        <w:trPr/>
+        <w:tc>
+          <w:tcPr>
+            <w:tcW w:w="8504" w:type="dxa"/>
+            <w:tcBorders/>
+            <w:shd w:fill="auto" w:val="clear"/>
+            <w:tcMar>
+              <w:top w:w="0" w:type="dxa"/>
+              <w:left w:w="0" w:type="dxa"/>
+              <w:bottom w:w="0" w:type="dxa"/>
+              <w:right w:w="0" w:type="dxa"/>
+            </w:tcMar>
+            <w:vAlign w:val="center"/>
+          </w:tcPr>
+          <w:p>
+            <w:pPr>
+              <w:pStyle w:val="Contenidodelatabla"/>
+              <w:spacing w:lineRule="atLeast" w:line="300" w:before="0" w:after="160"/>
+              <w:rPr>
+                <w:rFonts w:ascii="ui-monospace;SFMono-Regular;SF Mono;Menlo;Consolas;Liberation Mono;monospace" w:hAnsi="ui-monospace;SFMono-Regular;SF Mono;Menlo;Consolas;Liberation Mono;monospace"/>
+                <w:sz w:val="18"/>
+              </w:rPr>
+            </w:pPr>
+            <w:r>
+              <w:rPr>
+                <w:rFonts w:ascii="ui-monospace;SFMono-Regular;SF Mono;Menlo;Consolas;Liberation Mono;monospace" w:hAnsi="ui-monospace;SFMono-Regular;SF Mono;Menlo;Consolas;Liberation Mono;monospace"/>
+                <w:sz w:val="18"/>
+              </w:rPr>
+              <w:t>.getResource("logging.properties")</w:t>
+            </w:r>
+            <w:bookmarkStart w:id="52" w:name="L47"/>
+            <w:bookmarkEnd w:id="52"/>
+          </w:p>
+        </w:tc>
+      </w:tr>
+      <w:tr>
+        <w:trPr/>
+        <w:tc>
+          <w:tcPr>
+            <w:tcW w:w="8504" w:type="dxa"/>
+            <w:tcBorders/>
+            <w:shd w:fill="auto" w:val="clear"/>
+            <w:tcMar>
+              <w:top w:w="0" w:type="dxa"/>
+              <w:left w:w="0" w:type="dxa"/>
+              <w:bottom w:w="0" w:type="dxa"/>
+              <w:right w:w="0" w:type="dxa"/>
+            </w:tcMar>
+            <w:vAlign w:val="center"/>
+          </w:tcPr>
+          <w:p>
+            <w:pPr>
+              <w:pStyle w:val="Contenidodelatabla"/>
+              <w:spacing w:lineRule="atLeast" w:line="300" w:before="0" w:after="160"/>
+              <w:rPr>
+                <w:rFonts w:ascii="ui-monospace;SFMono-Regular;SF Mono;Menlo;Consolas;Liberation Mono;monospace" w:hAnsi="ui-monospace;SFMono-Regular;SF Mono;Menlo;Consolas;Liberation Mono;monospace"/>
+                <w:sz w:val="18"/>
+              </w:rPr>
+            </w:pPr>
+            <w:r>
+              <w:rPr>
+                <w:rFonts w:ascii="ui-monospace;SFMono-Regular;SF Mono;Menlo;Consolas;Liberation Mono;monospace" w:hAnsi="ui-monospace;SFMono-Regular;SF Mono;Menlo;Consolas;Liberation Mono;monospace"/>
+                <w:sz w:val="18"/>
+              </w:rPr>
+              <w:t>.getFile();</w:t>
+            </w:r>
+            <w:bookmarkStart w:id="53" w:name="L48"/>
+            <w:bookmarkEnd w:id="53"/>
+          </w:p>
+        </w:tc>
+      </w:tr>
+      <w:tr>
+        <w:trPr/>
+        <w:tc>
+          <w:tcPr>
+            <w:tcW w:w="8504" w:type="dxa"/>
+            <w:tcBorders/>
+            <w:shd w:fill="auto" w:val="clear"/>
+            <w:tcMar>
+              <w:top w:w="0" w:type="dxa"/>
+              <w:left w:w="0" w:type="dxa"/>
+              <w:bottom w:w="0" w:type="dxa"/>
+              <w:right w:w="0" w:type="dxa"/>
+            </w:tcMar>
+            <w:vAlign w:val="center"/>
+          </w:tcPr>
+          <w:p>
+            <w:pPr>
+              <w:pStyle w:val="Contenidodelatabla"/>
+              <w:spacing w:lineRule="atLeast" w:line="300" w:before="0" w:after="160"/>
+              <w:rPr>
+                <w:rFonts w:ascii="ui-monospace;SFMono-Regular;SF Mono;Menlo;Consolas;Liberation Mono;monospace" w:hAnsi="ui-monospace;SFMono-Regular;SF Mono;Menlo;Consolas;Liberation Mono;monospace"/>
+                <w:sz w:val="18"/>
+              </w:rPr>
+            </w:pPr>
+            <w:r>
+              <w:rPr>
+                <w:rFonts w:ascii="ui-monospace;SFMono-Regular;SF Mono;Menlo;Consolas;Liberation Mono;monospace" w:hAnsi="ui-monospace;SFMono-Regular;SF Mono;Menlo;Consolas;Liberation Mono;monospace"/>
+                <w:sz w:val="18"/>
+              </w:rPr>
+              <w:t>System.setProperty("java.util.logging.config.file", path);</w:t>
+            </w:r>
+            <w:bookmarkStart w:id="54" w:name="L49"/>
+            <w:bookmarkEnd w:id="54"/>
+          </w:p>
+        </w:tc>
+      </w:tr>
+      <w:tr>
+        <w:trPr/>
+        <w:tc>
+          <w:tcPr>
+            <w:tcW w:w="8504" w:type="dxa"/>
+            <w:tcBorders/>
+            <w:shd w:fill="auto" w:val="clear"/>
+            <w:tcMar>
+              <w:top w:w="0" w:type="dxa"/>
+              <w:left w:w="0" w:type="dxa"/>
+              <w:bottom w:w="0" w:type="dxa"/>
+              <w:right w:w="0" w:type="dxa"/>
+            </w:tcMar>
+            <w:vAlign w:val="center"/>
+          </w:tcPr>
+          <w:p>
+            <w:pPr>
+              <w:pStyle w:val="Contenidodelatabla"/>
+              <w:spacing w:lineRule="atLeast" w:line="300" w:before="0" w:after="160"/>
+              <w:rPr>
+                <w:rFonts w:ascii="ui-monospace;SFMono-Regular;SF Mono;Menlo;Consolas;Liberation Mono;monospace" w:hAnsi="ui-monospace;SFMono-Regular;SF Mono;Menlo;Consolas;Liberation Mono;monospace"/>
+                <w:sz w:val="18"/>
+              </w:rPr>
+            </w:pPr>
+            <w:r>
+              <w:rPr>
+                <w:rFonts w:ascii="ui-monospace;SFMono-Regular;SF Mono;Menlo;Consolas;Liberation Mono;monospace" w:hAnsi="ui-monospace;SFMono-Regular;SF Mono;Menlo;Consolas;Liberation Mono;monospace"/>
+                <w:sz w:val="18"/>
+              </w:rPr>
+              <w:t>logger = LoggerFactory.getLogger(EmpresaApplication.class.getName());</w:t>
+            </w:r>
+            <w:bookmarkStart w:id="55" w:name="L50"/>
+            <w:bookmarkEnd w:id="55"/>
+          </w:p>
+        </w:tc>
+      </w:tr>
+      <w:tr>
+        <w:trPr/>
+        <w:tc>
+          <w:tcPr>
+            <w:tcW w:w="8504" w:type="dxa"/>
+            <w:tcBorders/>
+            <w:shd w:fill="auto" w:val="clear"/>
+            <w:tcMar>
+              <w:top w:w="0" w:type="dxa"/>
+              <w:left w:w="0" w:type="dxa"/>
+              <w:bottom w:w="0" w:type="dxa"/>
+              <w:right w:w="0" w:type="dxa"/>
+            </w:tcMar>
+            <w:vAlign w:val="center"/>
+          </w:tcPr>
+          <w:p>
+            <w:pPr>
+              <w:pStyle w:val="Contenidodelatabla"/>
+              <w:spacing w:lineRule="atLeast" w:line="300" w:before="0" w:after="160"/>
+              <w:rPr>
+                <w:rFonts w:ascii="ui-monospace;SFMono-Regular;SF Mono;Menlo;Consolas;Liberation Mono;monospace" w:hAnsi="ui-monospace;SFMono-Regular;SF Mono;Menlo;Consolas;Liberation Mono;monospace"/>
+                <w:sz w:val="18"/>
+              </w:rPr>
+            </w:pPr>
+            <w:r>
+              <w:rPr>
+                <w:rFonts w:ascii="ui-monospace;SFMono-Regular;SF Mono;Menlo;Consolas;Liberation Mono;monospace" w:hAnsi="ui-monospace;SFMono-Regular;SF Mono;Menlo;Consolas;Liberation Mono;monospace"/>
+                <w:sz w:val="18"/>
+              </w:rPr>
+              <w:t>}</w:t>
+            </w:r>
+            <w:bookmarkStart w:id="56" w:name="L51"/>
+            <w:bookmarkEnd w:id="56"/>
+          </w:p>
+        </w:tc>
+      </w:tr>
+      <w:tr>
+        <w:trPr/>
+        <w:tc>
+          <w:tcPr>
+            <w:tcW w:w="8504" w:type="dxa"/>
+            <w:tcBorders/>
+            <w:shd w:fill="auto" w:val="clear"/>
+            <w:tcMar>
+              <w:top w:w="0" w:type="dxa"/>
+              <w:left w:w="0" w:type="dxa"/>
+              <w:bottom w:w="0" w:type="dxa"/>
+              <w:right w:w="0" w:type="dxa"/>
+            </w:tcMar>
+            <w:vAlign w:val="center"/>
+          </w:tcPr>
+          <w:p>
+            <w:pPr>
+              <w:pStyle w:val="Contenidodelatabla"/>
+              <w:spacing w:before="0" w:after="160"/>
+              <w:rPr>
+                <w:sz w:val="4"/>
+                <w:szCs w:val="4"/>
+              </w:rPr>
+            </w:pPr>
+            <w:r>
+              <w:rPr>
+                <w:sz w:val="4"/>
+                <w:szCs w:val="4"/>
+              </w:rPr>
+            </w:r>
+            <w:bookmarkStart w:id="57" w:name="L52"/>
+            <w:bookmarkStart w:id="58" w:name="L52"/>
+            <w:bookmarkEnd w:id="58"/>
+          </w:p>
+        </w:tc>
+      </w:tr>
+    </w:tbl>
+    <w:p>
+      <w:pPr>
+        <w:pStyle w:val="Cuerpodetexto"/>
+        <w:widowControl/>
+        <w:rPr>
+          <w:rFonts w:ascii="apple-system;BlinkMacSystemFont;Segoe UI;Helvetica;Arial;sans-serif;Apple Color Emoji;Segoe UI Emoji" w:hAnsi="apple-system;BlinkMacSystemFont;Segoe UI;Helvetica;Arial;sans-serif;Apple Color Emoji;Segoe UI Emoji" w:eastAsia="apple-system;BlinkMacSystemFont;Segoe UI;Helvetica;Arial;sans-serif;Apple Color Emoji;Segoe UI Emoji" w:cs="apple-system;BlinkMacSystemFont;Segoe UI;Helvetica;Arial;sans-serif;Apple Color Emoji;Segoe UI Emoji"/>
+          <w:b w:val="false"/>
+          <w:b w:val="false"/>
+          <w:bCs w:val="false"/>
+          <w:i w:val="false"/>
+          <w:i w:val="false"/>
+          <w:iCs w:val="false"/>
+          <w:caps w:val="false"/>
+          <w:smallCaps w:val="false"/>
+          <w:color w:val="24292E"/>
+          <w:spacing w:val="0"/>
+          <w:sz w:val="21"/>
+          <w:szCs w:val="21"/>
+        </w:rPr>
+      </w:pPr>
+      <w:r>
+        <w:rPr>
+          <w:rFonts w:eastAsia="apple-system;BlinkMacSystemFont;Segoe UI;Helvetica;Arial;sans-serif;Apple Color Emoji;Segoe UI Emoji" w:cs="apple-system;BlinkMacSystemFont;Segoe UI;Helvetica;Arial;sans-serif;Apple Color Emoji;Segoe UI Emoji" w:ascii="apple-system;BlinkMacSystemFont;Segoe UI;Helvetica;Arial;sans-serif;Apple Color Emoji;Segoe UI Emoji" w:hAnsi="apple-system;BlinkMacSystemFont;Segoe UI;Helvetica;Arial;sans-serif;Apple Color Emoji;Segoe UI Emoji"/>
+          <w:b w:val="false"/>
+          <w:bCs w:val="false"/>
+          <w:i w:val="false"/>
+          <w:iCs w:val="false"/>
+          <w:caps w:val="false"/>
+          <w:smallCaps w:val="false"/>
+          <w:color w:val="24292E"/>
+          <w:spacing w:val="0"/>
+          <w:sz w:val="21"/>
+          <w:szCs w:val="21"/>
+        </w:rPr>
+      </w:r>
+    </w:p>
+    <w:p>
+      <w:pPr>
+        <w:sectPr>
+          <w:type w:val="continuous"/>
+          <w:pgSz w:w="11906" w:h="16838"/>
+          <w:pgMar w:left="1701" w:right="1701" w:header="708" w:top="1417" w:footer="708" w:bottom="1417" w:gutter="0"/>
+          <w:formProt w:val="false"/>
+          <w:textDirection w:val="lrTb"/>
+          <w:docGrid w:type="default" w:linePitch="360" w:charSpace="4096"/>
+        </w:sectPr>
+      </w:pPr>
+    </w:p>
+    <w:p>
+      <w:pPr>
+        <w:pStyle w:val="Cuerpodetexto"/>
+        <w:widowControl/>
+        <w:numPr>
+          <w:ilvl w:val="0"/>
+          <w:numId w:val="0"/>
+        </w:numPr>
+        <w:pBdr/>
+        <w:spacing w:before="0" w:after="0"/>
+        <w:ind w:left="707" w:right="0" w:hanging="0"/>
+        <w:rPr>
+          <w:rFonts w:ascii="apple-system;BlinkMacSystemFont;Segoe UI;Helvetica;Arial;sans-serif;Apple Color Emoji;Segoe UI Emoji" w:hAnsi="apple-system;BlinkMacSystemFont;Segoe UI;Helvetica;Arial;sans-serif;Apple Color Emoji;Segoe UI Emoji"/>
+          <w:b w:val="false"/>
+          <w:i w:val="false"/>
+          <w:caps w:val="false"/>
+          <w:smallCaps w:val="false"/>
+          <w:color w:val="24292E"/>
+          <w:spacing w:val="0"/>
+          <w:sz w:val="21"/>
+        </w:rPr>
+      </w:pPr>
+      <w:r>
+        <w:rPr>
+          <w:rFonts w:ascii="apple-system;BlinkMacSystemFont;Segoe UI;Helvetica;Arial;sans-serif;Apple Color Emoji;Segoe UI Emoji" w:hAnsi="apple-system;BlinkMacSystemFont;Segoe UI;Helvetica;Arial;sans-serif;Apple Color Emoji;Segoe UI Emoji"/>
+          <w:b w:val="false"/>
+          <w:i w:val="false"/>
+          <w:caps w:val="false"/>
+          <w:smallCaps w:val="false"/>
+          <w:color w:val="24292E"/>
+          <w:spacing w:val="0"/>
+          <w:sz w:val="21"/>
+        </w:rPr>
+      </w:r>
+    </w:p>
+    <w:p>
+      <w:pPr>
+        <w:pStyle w:val="Normal"/>
+        <w:widowControl/>
+        <w:bidi w:val="0"/>
+        <w:spacing w:lineRule="auto" w:line="259" w:before="0" w:after="160"/>
+        <w:jc w:val="left"/>
+        <w:rPr/>
+      </w:pPr>
+      <w:r>
+        <w:rPr/>
+      </w:r>
+    </w:p>
     <w:sectPr>
-      <w:headerReference w:type="default" r:id="rId3"/>
-      <w:footerReference w:type="default" r:id="rId4"/>
-      <w:type w:val="nextPage"/>
+      <w:type w:val="continuous"/>
       <w:pgSz w:w="11906" w:h="16838"/>
       <w:pgMar w:left="1701" w:right="1701" w:header="708" w:top="1417" w:footer="708" w:bottom="1417" w:gutter="0"/>
       <w:pgNumType w:fmt="decimal"/>
@@ -7499,7 +9389,7 @@
           <w:r>
             <w:rPr/>
             <w:drawing>
-              <wp:inline distT="0" distB="0" distL="114935" distR="114935">
+              <wp:inline distT="0" distB="0" distL="0" distR="0">
                 <wp:extent cx="1571625" cy="399415"/>
                 <wp:effectExtent l="0" t="0" r="0" b="0"/>
                 <wp:docPr id="1" name="Imagen1" descr=""/>
@@ -7591,13 +9481,261 @@
 </w:hdr>
 </file>
 
+<file path=word/numbering.xml><?xml version="1.0" encoding="utf-8"?>
+<w:numbering xmlns:w="http://schemas.openxmlformats.org/wordprocessingml/2006/main" xmlns:o="urn:schemas-microsoft-com:office:office" xmlns:r="http://schemas.openxmlformats.org/officeDocument/2006/relationships" xmlns:v="urn:schemas-microsoft-com:vml">
+  <w:abstractNum w:abstractNumId="1">
+    <w:lvl w:ilvl="0">
+      <w:start w:val="1"/>
+      <w:numFmt w:val="bullet"/>
+      <w:lvlText w:val=""/>
+      <w:lvlJc w:val="left"/>
+      <w:pPr>
+        <w:tabs>
+          <w:tab w:val="num" w:pos="707"/>
+        </w:tabs>
+        <w:ind w:left="707" w:hanging="283"/>
+      </w:pPr>
+      <w:rPr>
+        <w:rFonts w:ascii="Symbol" w:hAnsi="Symbol" w:cs="Symbol" w:hint="default"/>
+        <w:rFonts w:cs="OpenSymbol"/>
+      </w:rPr>
+    </w:lvl>
+    <w:lvl w:ilvl="1">
+      <w:start w:val="1"/>
+      <w:numFmt w:val="bullet"/>
+      <w:lvlText w:val=""/>
+      <w:lvlJc w:val="left"/>
+      <w:pPr>
+        <w:tabs>
+          <w:tab w:val="num" w:pos="1414"/>
+        </w:tabs>
+        <w:ind w:left="1414" w:hanging="283"/>
+      </w:pPr>
+      <w:rPr>
+        <w:rFonts w:ascii="Symbol" w:hAnsi="Symbol" w:cs="Symbol" w:hint="default"/>
+        <w:rFonts w:cs="OpenSymbol"/>
+      </w:rPr>
+    </w:lvl>
+    <w:lvl w:ilvl="2">
+      <w:start w:val="1"/>
+      <w:numFmt w:val="bullet"/>
+      <w:lvlText w:val=""/>
+      <w:lvlJc w:val="left"/>
+      <w:pPr>
+        <w:tabs>
+          <w:tab w:val="num" w:pos="2121"/>
+        </w:tabs>
+        <w:ind w:left="2121" w:hanging="283"/>
+      </w:pPr>
+      <w:rPr>
+        <w:rFonts w:ascii="Symbol" w:hAnsi="Symbol" w:cs="Symbol" w:hint="default"/>
+        <w:rFonts w:cs="OpenSymbol"/>
+      </w:rPr>
+    </w:lvl>
+    <w:lvl w:ilvl="3">
+      <w:start w:val="1"/>
+      <w:numFmt w:val="bullet"/>
+      <w:lvlText w:val=""/>
+      <w:lvlJc w:val="left"/>
+      <w:pPr>
+        <w:tabs>
+          <w:tab w:val="num" w:pos="2828"/>
+        </w:tabs>
+        <w:ind w:left="2828" w:hanging="283"/>
+      </w:pPr>
+      <w:rPr>
+        <w:rFonts w:ascii="Symbol" w:hAnsi="Symbol" w:cs="Symbol" w:hint="default"/>
+        <w:rFonts w:cs="OpenSymbol"/>
+      </w:rPr>
+    </w:lvl>
+    <w:lvl w:ilvl="4">
+      <w:start w:val="1"/>
+      <w:numFmt w:val="bullet"/>
+      <w:lvlText w:val=""/>
+      <w:lvlJc w:val="left"/>
+      <w:pPr>
+        <w:tabs>
+          <w:tab w:val="num" w:pos="3535"/>
+        </w:tabs>
+        <w:ind w:left="3535" w:hanging="283"/>
+      </w:pPr>
+      <w:rPr>
+        <w:rFonts w:ascii="Symbol" w:hAnsi="Symbol" w:cs="Symbol" w:hint="default"/>
+        <w:rFonts w:cs="OpenSymbol"/>
+      </w:rPr>
+    </w:lvl>
+    <w:lvl w:ilvl="5">
+      <w:start w:val="1"/>
+      <w:numFmt w:val="bullet"/>
+      <w:lvlText w:val=""/>
+      <w:lvlJc w:val="left"/>
+      <w:pPr>
+        <w:tabs>
+          <w:tab w:val="num" w:pos="4242"/>
+        </w:tabs>
+        <w:ind w:left="4242" w:hanging="283"/>
+      </w:pPr>
+      <w:rPr>
+        <w:rFonts w:ascii="Symbol" w:hAnsi="Symbol" w:cs="Symbol" w:hint="default"/>
+        <w:rFonts w:cs="OpenSymbol"/>
+      </w:rPr>
+    </w:lvl>
+    <w:lvl w:ilvl="6">
+      <w:start w:val="1"/>
+      <w:numFmt w:val="bullet"/>
+      <w:lvlText w:val=""/>
+      <w:lvlJc w:val="left"/>
+      <w:pPr>
+        <w:tabs>
+          <w:tab w:val="num" w:pos="4949"/>
+        </w:tabs>
+        <w:ind w:left="4949" w:hanging="283"/>
+      </w:pPr>
+      <w:rPr>
+        <w:rFonts w:ascii="Symbol" w:hAnsi="Symbol" w:cs="Symbol" w:hint="default"/>
+        <w:rFonts w:cs="OpenSymbol"/>
+      </w:rPr>
+    </w:lvl>
+    <w:lvl w:ilvl="7">
+      <w:start w:val="1"/>
+      <w:numFmt w:val="bullet"/>
+      <w:lvlText w:val=""/>
+      <w:lvlJc w:val="left"/>
+      <w:pPr>
+        <w:tabs>
+          <w:tab w:val="num" w:pos="5656"/>
+        </w:tabs>
+        <w:ind w:left="5656" w:hanging="283"/>
+      </w:pPr>
+      <w:rPr>
+        <w:rFonts w:ascii="Symbol" w:hAnsi="Symbol" w:cs="Symbol" w:hint="default"/>
+        <w:rFonts w:cs="OpenSymbol"/>
+      </w:rPr>
+    </w:lvl>
+    <w:lvl w:ilvl="8">
+      <w:start w:val="1"/>
+      <w:numFmt w:val="bullet"/>
+      <w:lvlText w:val=""/>
+      <w:lvlJc w:val="left"/>
+      <w:pPr>
+        <w:tabs>
+          <w:tab w:val="num" w:pos="6363"/>
+        </w:tabs>
+        <w:ind w:left="6363" w:hanging="283"/>
+      </w:pPr>
+      <w:rPr>
+        <w:rFonts w:ascii="Symbol" w:hAnsi="Symbol" w:cs="Symbol" w:hint="default"/>
+        <w:rFonts w:cs="OpenSymbol"/>
+      </w:rPr>
+    </w:lvl>
+  </w:abstractNum>
+  <w:abstractNum w:abstractNumId="2">
+    <w:lvl w:ilvl="0">
+      <w:start w:val="1"/>
+      <w:numFmt w:val="none"/>
+      <w:suff w:val="nothing"/>
+      <w:lvlText w:val=""/>
+      <w:lvlJc w:val="left"/>
+      <w:pPr>
+        <w:ind w:left="0" w:hanging="0"/>
+      </w:pPr>
+    </w:lvl>
+    <w:lvl w:ilvl="1">
+      <w:start w:val="1"/>
+      <w:numFmt w:val="none"/>
+      <w:suff w:val="nothing"/>
+      <w:lvlText w:val=""/>
+      <w:lvlJc w:val="left"/>
+      <w:pPr>
+        <w:ind w:left="0" w:hanging="0"/>
+      </w:pPr>
+    </w:lvl>
+    <w:lvl w:ilvl="2">
+      <w:start w:val="1"/>
+      <w:numFmt w:val="none"/>
+      <w:suff w:val="nothing"/>
+      <w:lvlText w:val=""/>
+      <w:lvlJc w:val="left"/>
+      <w:pPr>
+        <w:ind w:left="0" w:hanging="0"/>
+      </w:pPr>
+    </w:lvl>
+    <w:lvl w:ilvl="3">
+      <w:start w:val="1"/>
+      <w:numFmt w:val="none"/>
+      <w:suff w:val="nothing"/>
+      <w:lvlText w:val=""/>
+      <w:lvlJc w:val="left"/>
+      <w:pPr>
+        <w:ind w:left="0" w:hanging="0"/>
+      </w:pPr>
+    </w:lvl>
+    <w:lvl w:ilvl="4">
+      <w:start w:val="1"/>
+      <w:numFmt w:val="none"/>
+      <w:suff w:val="nothing"/>
+      <w:lvlText w:val=""/>
+      <w:lvlJc w:val="left"/>
+      <w:pPr>
+        <w:ind w:left="0" w:hanging="0"/>
+      </w:pPr>
+    </w:lvl>
+    <w:lvl w:ilvl="5">
+      <w:start w:val="1"/>
+      <w:numFmt w:val="none"/>
+      <w:suff w:val="nothing"/>
+      <w:lvlText w:val=""/>
+      <w:lvlJc w:val="left"/>
+      <w:pPr>
+        <w:ind w:left="0" w:hanging="0"/>
+      </w:pPr>
+    </w:lvl>
+    <w:lvl w:ilvl="6">
+      <w:start w:val="1"/>
+      <w:numFmt w:val="none"/>
+      <w:suff w:val="nothing"/>
+      <w:lvlText w:val=""/>
+      <w:lvlJc w:val="left"/>
+      <w:pPr>
+        <w:ind w:left="0" w:hanging="0"/>
+      </w:pPr>
+    </w:lvl>
+    <w:lvl w:ilvl="7">
+      <w:start w:val="1"/>
+      <w:numFmt w:val="none"/>
+      <w:suff w:val="nothing"/>
+      <w:lvlText w:val=""/>
+      <w:lvlJc w:val="left"/>
+      <w:pPr>
+        <w:ind w:left="0" w:hanging="0"/>
+      </w:pPr>
+    </w:lvl>
+    <w:lvl w:ilvl="8">
+      <w:start w:val="1"/>
+      <w:numFmt w:val="none"/>
+      <w:suff w:val="nothing"/>
+      <w:lvlText w:val=""/>
+      <w:lvlJc w:val="left"/>
+      <w:pPr>
+        <w:ind w:left="0" w:hanging="0"/>
+      </w:pPr>
+    </w:lvl>
+  </w:abstractNum>
+  <w:num w:numId="1">
+    <w:abstractNumId w:val="1"/>
+  </w:num>
+  <w:num w:numId="2">
+    <w:abstractNumId w:val="2"/>
+  </w:num>
+</w:numbering>
+</file>
+
 <file path=word/styles.xml><?xml version="1.0" encoding="utf-8"?>
 <w:styles xmlns:w="http://schemas.openxmlformats.org/wordprocessingml/2006/main" xmlns:w14="http://schemas.microsoft.com/office/word/2010/wordml" xmlns:mc="http://schemas.openxmlformats.org/markup-compatibility/2006" mc:Ignorable="w14">
   <w:docDefaults>
     <w:rPrDefault>
       <w:rPr>
         <w:rFonts w:ascii="Calibri" w:hAnsi="Calibri" w:eastAsia="Calibri" w:cs="" w:asciiTheme="minorHAnsi" w:cstheme="minorBidi" w:eastAsiaTheme="minorHAnsi" w:hAnsiTheme="minorHAnsi"/>
-        <w:sz w:val="22"/>
         <w:szCs w:val="22"/>
         <w:lang w:val="es-MX" w:eastAsia="en-US" w:bidi="ar-SA"/>
       </w:rPr>
@@ -8120,6 +10258,29 @@
       <w:lang w:val="es-MX"/>
     </w:rPr>
   </w:style>
+  <w:style w:type="character" w:styleId="ListLabel2">
+    <w:name w:val="ListLabel 2"/>
+    <w:qFormat/>
+    <w:rPr>
+      <w:rFonts w:eastAsia="Calibri" w:cs="Calibri"/>
+      <w:b w:val="false"/>
+      <w:bCs w:val="false"/>
+      <w:i w:val="false"/>
+      <w:iCs w:val="false"/>
+      <w:strike w:val="false"/>
+      <w:dstrike w:val="false"/>
+      <w:sz w:val="22"/>
+      <w:szCs w:val="22"/>
+      <w:lang w:val="es-MX"/>
+    </w:rPr>
+  </w:style>
+  <w:style w:type="character" w:styleId="Vietas">
+    <w:name w:val="Viñetas"/>
+    <w:qFormat/>
+    <w:rPr>
+      <w:rFonts w:ascii="OpenSymbol" w:hAnsi="OpenSymbol" w:eastAsia="OpenSymbol" w:cs="OpenSymbol"/>
+    </w:rPr>
+  </w:style>
   <w:style w:type="paragraph" w:styleId="Ttulo">
     <w:name w:val="Título"/>
     <w:basedOn w:val="Normal"/>
@@ -8223,6 +10384,28 @@
       <w:contextualSpacing/>
     </w:pPr>
     <w:rPr/>
+  </w:style>
+  <w:style w:type="paragraph" w:styleId="Contenidodelatabla">
+    <w:name w:val="Contenido de la tabla"/>
+    <w:basedOn w:val="Normal"/>
+    <w:qFormat/>
+    <w:pPr>
+      <w:suppressLineNumbers/>
+    </w:pPr>
+    <w:rPr/>
+  </w:style>
+  <w:style w:type="paragraph" w:styleId="Ttulodelatabla">
+    <w:name w:val="Título de la tabla"/>
+    <w:basedOn w:val="Contenidodelatabla"/>
+    <w:qFormat/>
+    <w:pPr>
+      <w:suppressLineNumbers/>
+      <w:jc w:val="center"/>
+    </w:pPr>
+    <w:rPr>
+      <w:b/>
+      <w:bCs/>
+    </w:rPr>
   </w:style>
   <w:style w:type="numbering" w:styleId="NoList" w:default="1">
     <w:name w:val="No List"/>
